--- a/Softskill/EdoardoOrtaCVGen.docx
+++ b/Softskill/EdoardoOrtaCVGen.docx
@@ -1171,6 +1171,9 @@
                         </w:rPr>
                       </w:pPr>
                       <w:r>
+                        <w:rPr>
+                          <w:noProof/>
+                        </w:rPr>
                         <w:drawing>
                           <wp:inline distT="0" distB="0" distL="0" distR="0" wp14:anchorId="653624A2" wp14:editId="2D1E37EB">
                             <wp:extent cx="1061156" cy="1599978"/>
@@ -1189,7 +1192,7 @@
                                     </pic:cNvPicPr>
                                   </pic:nvPicPr>
                                   <pic:blipFill>
-                                    <a:blip r:embed="rId11">
+                                    <a:blip r:embed="rId9">
                                       <a:extLst>
                                         <a:ext uri="{28A0092B-C50C-407E-A947-70E740481C1C}">
                                           <a14:useLocalDpi xmlns:a14="http://schemas.microsoft.com/office/drawing/2010/main" val="0"/>
@@ -1242,7 +1245,7 @@
                                     <pic:cNvPicPr/>
                                   </pic:nvPicPr>
                                   <pic:blipFill>
-                                    <a:blip r:embed="rId12" cstate="print">
+                                    <a:blip r:embed="rId10" cstate="print">
                                       <a:extLst>
                                         <a:ext uri="{28A0092B-C50C-407E-A947-70E740481C1C}">
                                           <a14:useLocalDpi xmlns:a14="http://schemas.microsoft.com/office/drawing/2010/main" val="0"/>
@@ -1457,7 +1460,19 @@
                               <w:rPr>
                                 <w:rFonts w:ascii="Sitka Banner" w:hAnsi="Sitka Banner" w:cs="Segoe UI Light"/>
                               </w:rPr>
-                              <w:t>La centralità dell’essere umano mi ha sempre affascinato e la sua abilità nel “dominare” il contesto per semplificargli la vita mi ha portato in primo luogo agli studi classici e poi alla mia sempre crescente passione per l’IoT, la domotica e la robotica.</w:t>
+                              <w:t>La centralità dell’essere umano mi ha sempre affascinato e la sua abilità nel “dominare” il contesto per semplificargli la vita mi ha portato in primo luogo agli studi classici e poi alla mia sempre crescente passione per l’IoT, l</w:t>
+                            </w:r>
+                            <w:r>
+                              <w:rPr>
+                                <w:rFonts w:ascii="Sitka Banner" w:hAnsi="Sitka Banner" w:cs="Segoe UI Light"/>
+                              </w:rPr>
+                              <w:t>’IA</w:t>
+                            </w:r>
+                            <w:r>
+                              <w:rPr>
+                                <w:rFonts w:ascii="Sitka Banner" w:hAnsi="Sitka Banner" w:cs="Segoe UI Light"/>
+                              </w:rPr>
+                              <w:t xml:space="preserve"> e la robotica.</w:t>
                             </w:r>
                             <w:r>
                               <w:rPr>
@@ -1487,7 +1502,31 @@
                               <w:rPr>
                                 <w:rFonts w:ascii="Sitka Banner" w:hAnsi="Sitka Banner" w:cs="Segoe UI Light"/>
                               </w:rPr>
-                              <w:t>Dopo diverse esperienze lavorative, ho deciso di buttarmi appieno nel seguire la mia passione</w:t>
+                              <w:t xml:space="preserve">Dopo diverse esperienze lavorative, ho deciso di </w:t>
+                            </w:r>
+                            <w:r>
+                              <w:rPr>
+                                <w:rFonts w:ascii="Sitka Banner" w:hAnsi="Sitka Banner" w:cs="Segoe UI Light"/>
+                              </w:rPr>
+                              <w:t>intraprendere</w:t>
+                            </w:r>
+                            <w:r>
+                              <w:rPr>
+                                <w:rFonts w:ascii="Sitka Banner" w:hAnsi="Sitka Banner" w:cs="Segoe UI Light"/>
+                              </w:rPr>
+                              <w:t xml:space="preserve"> appieno</w:t>
+                            </w:r>
+                            <w:r>
+                              <w:rPr>
+                                <w:rFonts w:ascii="Sitka Banner" w:hAnsi="Sitka Banner" w:cs="Segoe UI Light"/>
+                              </w:rPr>
+                              <w:t xml:space="preserve"> </w:t>
+                            </w:r>
+                            <w:r>
+                              <w:rPr>
+                                <w:rFonts w:ascii="Sitka Banner" w:hAnsi="Sitka Banner" w:cs="Segoe UI Light"/>
+                              </w:rPr>
+                              <w:t>la mia passione</w:t>
                             </w:r>
                             <w:r>
                               <w:rPr>
@@ -1648,7 +1687,19 @@
                         <w:rPr>
                           <w:rFonts w:ascii="Sitka Banner" w:hAnsi="Sitka Banner" w:cs="Segoe UI Light"/>
                         </w:rPr>
-                        <w:t>La centralità dell’essere umano mi ha sempre affascinato e la sua abilità nel “dominare” il contesto per semplificargli la vita mi ha portato in primo luogo agli studi classici e poi alla mia sempre crescente passione per l’IoT, la domotica e la robotica.</w:t>
+                        <w:t>La centralità dell’essere umano mi ha sempre affascinato e la sua abilità nel “dominare” il contesto per semplificargli la vita mi ha portato in primo luogo agli studi classici e poi alla mia sempre crescente passione per l’IoT, l</w:t>
+                      </w:r>
+                      <w:r>
+                        <w:rPr>
+                          <w:rFonts w:ascii="Sitka Banner" w:hAnsi="Sitka Banner" w:cs="Segoe UI Light"/>
+                        </w:rPr>
+                        <w:t>’IA</w:t>
+                      </w:r>
+                      <w:r>
+                        <w:rPr>
+                          <w:rFonts w:ascii="Sitka Banner" w:hAnsi="Sitka Banner" w:cs="Segoe UI Light"/>
+                        </w:rPr>
+                        <w:t xml:space="preserve"> e la robotica.</w:t>
                       </w:r>
                       <w:r>
                         <w:rPr>
@@ -1678,7 +1729,31 @@
                         <w:rPr>
                           <w:rFonts w:ascii="Sitka Banner" w:hAnsi="Sitka Banner" w:cs="Segoe UI Light"/>
                         </w:rPr>
-                        <w:t>Dopo diverse esperienze lavorative, ho deciso di buttarmi appieno nel seguire la mia passione</w:t>
+                        <w:t xml:space="preserve">Dopo diverse esperienze lavorative, ho deciso di </w:t>
+                      </w:r>
+                      <w:r>
+                        <w:rPr>
+                          <w:rFonts w:ascii="Sitka Banner" w:hAnsi="Sitka Banner" w:cs="Segoe UI Light"/>
+                        </w:rPr>
+                        <w:t>intraprendere</w:t>
+                      </w:r>
+                      <w:r>
+                        <w:rPr>
+                          <w:rFonts w:ascii="Sitka Banner" w:hAnsi="Sitka Banner" w:cs="Segoe UI Light"/>
+                        </w:rPr>
+                        <w:t xml:space="preserve"> appieno</w:t>
+                      </w:r>
+                      <w:r>
+                        <w:rPr>
+                          <w:rFonts w:ascii="Sitka Banner" w:hAnsi="Sitka Banner" w:cs="Segoe UI Light"/>
+                        </w:rPr>
+                        <w:t xml:space="preserve"> </w:t>
+                      </w:r>
+                      <w:r>
+                        <w:rPr>
+                          <w:rFonts w:ascii="Sitka Banner" w:hAnsi="Sitka Banner" w:cs="Segoe UI Light"/>
+                        </w:rPr>
+                        <w:t>la mia passione</w:t>
                       </w:r>
                       <w:r>
                         <w:rPr>
@@ -1844,8 +1919,8 @@
                                 <w:rFonts w:ascii="Sitka Banner" w:hAnsi="Sitka Banner"/>
                               </w:rPr>
                               <w:pict w14:anchorId="708D963B">
-                                <v:shape id="Immagine 6" o:spid="_x0000_i1031" type="#_x0000_t75" style="width:16pt;height:16pt;visibility:visible;mso-wrap-style:square">
-                                  <v:imagedata r:id="rId13" o:title=""/>
+                                <v:shape id="Immagine 6" o:spid="_x0000_i1031" type="#_x0000_t75" style="width:16.5pt;height:16.5pt;visibility:visible;mso-wrap-style:square">
+                                  <v:imagedata r:id="rId11" o:title=""/>
                                 </v:shape>
                               </w:pict>
                             </w:r>
@@ -2113,8 +2188,8 @@
                           <w:rFonts w:ascii="Sitka Banner" w:hAnsi="Sitka Banner"/>
                         </w:rPr>
                         <w:pict w14:anchorId="708D963B">
-                          <v:shape id="Immagine 6" o:spid="_x0000_i1031" type="#_x0000_t75" style="width:16pt;height:16pt;visibility:visible;mso-wrap-style:square">
-                            <v:imagedata r:id="rId13" o:title=""/>
+                          <v:shape id="Immagine 6" o:spid="_x0000_i1031" type="#_x0000_t75" style="width:16.5pt;height:16.5pt;visibility:visible;mso-wrap-style:square">
+                            <v:imagedata r:id="rId11" o:title=""/>
                           </v:shape>
                         </w:pict>
                       </w:r>
@@ -2633,7 +2708,14 @@
                                 <w:rFonts w:ascii="Sitka Banner" w:hAnsi="Sitka Banner" w:cs="Segoe UI Light"/>
                                 <w:szCs w:val="23"/>
                               </w:rPr>
-                              <w:t>Raggio reg. Piemonte</w:t>
+                              <w:t>Area</w:t>
+                            </w:r>
+                            <w:r>
+                              <w:rPr>
+                                <w:rFonts w:ascii="Sitka Banner" w:hAnsi="Sitka Banner" w:cs="Segoe UI Light"/>
+                                <w:szCs w:val="23"/>
+                              </w:rPr>
+                              <w:t xml:space="preserve"> reg. Piemonte</w:t>
                             </w:r>
                           </w:p>
                           <w:p>
@@ -2647,7 +2729,7 @@
                                 <w:szCs w:val="23"/>
                               </w:rPr>
                             </w:pPr>
-                            <w:hyperlink r:id="rId14" w:history="1">
+                            <w:hyperlink r:id="rId12" w:history="1">
                               <w:r>
                                 <w:rPr>
                                   <w:rStyle w:val="Collegamentoipertestuale"/>
@@ -2759,7 +2841,7 @@
                                 <w:lang w:val="en-US"/>
                               </w:rPr>
                             </w:pPr>
-                            <w:hyperlink r:id="rId15" w:history="1">
+                            <w:hyperlink r:id="rId13" w:history="1">
                               <w:r>
                                 <w:rPr>
                                   <w:rStyle w:val="Collegamentoipertestuale"/>
@@ -2929,7 +3011,7 @@
                                 <w:szCs w:val="23"/>
                               </w:rPr>
                             </w:pPr>
-                            <w:hyperlink r:id="rId16" w:history="1">
+                            <w:hyperlink r:id="rId14" w:history="1">
                               <w:r>
                                 <w:rPr>
                                   <w:rStyle w:val="Collegamentoipertestuale"/>
@@ -3022,10 +3104,9 @@
                                 <w:rFonts w:ascii="Sitka Banner" w:hAnsi="Sitka Banner" w:cs="Segoe UI Light"/>
                                 <w:color w:val="034990" w:themeColor="hyperlink" w:themeShade="BF"/>
                                 <w:szCs w:val="23"/>
-                                <w:lang w:val="de-DE"/>
-                              </w:rPr>
-                            </w:pPr>
-                            <w:hyperlink r:id="rId17" w:history="1">
+                              </w:rPr>
+                            </w:pPr>
+                            <w:hyperlink r:id="rId15" w:history="1">
                               <w:r>
                                 <w:rPr>
                                   <w:rStyle w:val="Collegamentoipertestuale"/>
@@ -3277,7 +3358,14 @@
                           <w:rFonts w:ascii="Sitka Banner" w:hAnsi="Sitka Banner" w:cs="Segoe UI Light"/>
                           <w:szCs w:val="23"/>
                         </w:rPr>
-                        <w:t>Raggio reg. Piemonte</w:t>
+                        <w:t>Area</w:t>
+                      </w:r>
+                      <w:r>
+                        <w:rPr>
+                          <w:rFonts w:ascii="Sitka Banner" w:hAnsi="Sitka Banner" w:cs="Segoe UI Light"/>
+                          <w:szCs w:val="23"/>
+                        </w:rPr>
+                        <w:t xml:space="preserve"> reg. Piemonte</w:t>
                       </w:r>
                     </w:p>
                     <w:p>
@@ -3291,7 +3379,7 @@
                           <w:szCs w:val="23"/>
                         </w:rPr>
                       </w:pPr>
-                      <w:hyperlink r:id="rId18" w:history="1">
+                      <w:hyperlink r:id="rId16" w:history="1">
                         <w:r>
                           <w:rPr>
                             <w:rStyle w:val="Collegamentoipertestuale"/>
@@ -3403,7 +3491,7 @@
                           <w:lang w:val="en-US"/>
                         </w:rPr>
                       </w:pPr>
-                      <w:hyperlink r:id="rId19" w:history="1">
+                      <w:hyperlink r:id="rId17" w:history="1">
                         <w:r>
                           <w:rPr>
                             <w:rStyle w:val="Collegamentoipertestuale"/>
@@ -3573,7 +3661,7 @@
                           <w:szCs w:val="23"/>
                         </w:rPr>
                       </w:pPr>
-                      <w:hyperlink r:id="rId20" w:history="1">
+                      <w:hyperlink r:id="rId18" w:history="1">
                         <w:r>
                           <w:rPr>
                             <w:rStyle w:val="Collegamentoipertestuale"/>
@@ -3666,10 +3754,9 @@
                           <w:rFonts w:ascii="Sitka Banner" w:hAnsi="Sitka Banner" w:cs="Segoe UI Light"/>
                           <w:color w:val="034990" w:themeColor="hyperlink" w:themeShade="BF"/>
                           <w:szCs w:val="23"/>
-                          <w:lang w:val="de-DE"/>
-                        </w:rPr>
-                      </w:pPr>
-                      <w:hyperlink r:id="rId21" w:history="1">
+                        </w:rPr>
+                      </w:pPr>
+                      <w:hyperlink r:id="rId19" w:history="1">
                         <w:r>
                           <w:rPr>
                             <w:rStyle w:val="Collegamentoipertestuale"/>
@@ -3915,7 +4002,7 @@
           </mc:Choice>
           <mc:Fallback>
             <w:pict>
-              <v:shape w14:anchorId="1B5FD79B" id="Casella di testo 20" o:spid="_x0000_s1032" type="#_x0000_t202" style="position:absolute;left:0;text-align:left;margin-left:-27.3pt;margin-top:15.55pt;width:42.75pt;height:36pt;z-index:251674624;visibility:visible;mso-wrap-style:square;mso-width-percent:0;mso-height-percent:0;mso-wrap-distance-left:9pt;mso-wrap-distance-top:0;mso-wrap-distance-right:9pt;mso-wrap-distance-bottom:0;mso-position-horizontal:absolute;mso-position-horizontal-relative:text;mso-position-vertical:absolute;mso-position-vertical-relative:text;mso-width-percent:0;mso-height-percent:0;mso-width-relative:margin;mso-height-relative:margin;v-text-anchor:top" o:gfxdata="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" fillcolor="window" strokecolor="white [3212]" strokeweight=".5pt">
+              <v:shape w14:anchorId="1B5FD79B" id="Casella di testo 20" o:spid="_x0000_s1033" type="#_x0000_t202" style="position:absolute;left:0;text-align:left;margin-left:-27.3pt;margin-top:15.55pt;width:42.75pt;height:36pt;z-index:251674624;visibility:visible;mso-wrap-style:square;mso-width-percent:0;mso-height-percent:0;mso-wrap-distance-left:9pt;mso-wrap-distance-top:0;mso-wrap-distance-right:9pt;mso-wrap-distance-bottom:0;mso-position-horizontal:absolute;mso-position-horizontal-relative:text;mso-position-vertical:absolute;mso-position-vertical-relative:text;mso-width-percent:0;mso-height-percent:0;mso-width-relative:margin;mso-height-relative:margin;v-text-anchor:top" o:gfxdata="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" fillcolor="window" strokecolor="white [3212]" strokeweight=".5pt">
                 <v:textbox>
                   <w:txbxContent>
                     <w:p/>
@@ -4043,13 +4130,13 @@
                                           <pic:cNvPicPr/>
                                         </pic:nvPicPr>
                                         <pic:blipFill>
-                                          <a:blip r:embed="rId22">
+                                          <a:blip r:embed="rId20">
                                             <a:extLst>
                                               <a:ext uri="{28A0092B-C50C-407E-A947-70E740481C1C}">
                                                 <a14:useLocalDpi xmlns:a14="http://schemas.microsoft.com/office/drawing/2010/main" val="0"/>
                                               </a:ext>
                                               <a:ext uri="{96DAC541-7B7A-43D3-8B79-37D633B846F1}">
-                                                <asvg:svgBlip xmlns:asvg="http://schemas.microsoft.com/office/drawing/2016/SVG/main" r:embed="rId23"/>
+                                                <asvg:svgBlip xmlns:asvg="http://schemas.microsoft.com/office/drawing/2016/SVG/main" r:embed="rId21"/>
                                               </a:ext>
                                             </a:extLst>
                                           </a:blip>
@@ -4286,13 +4373,13 @@
                                     <pic:cNvPicPr/>
                                   </pic:nvPicPr>
                                   <pic:blipFill>
-                                    <a:blip r:embed="rId22">
+                                    <a:blip r:embed="rId20">
                                       <a:extLst>
                                         <a:ext uri="{28A0092B-C50C-407E-A947-70E740481C1C}">
                                           <a14:useLocalDpi xmlns:a14="http://schemas.microsoft.com/office/drawing/2010/main" val="0"/>
                                         </a:ext>
                                         <a:ext uri="{96DAC541-7B7A-43D3-8B79-37D633B846F1}">
-                                          <asvg:svgBlip xmlns:asvg="http://schemas.microsoft.com/office/drawing/2016/SVG/main" r:embed="rId23"/>
+                                          <asvg:svgBlip xmlns:asvg="http://schemas.microsoft.com/office/drawing/2016/SVG/main" r:embed="rId21"/>
                                         </a:ext>
                                       </a:extLst>
                                     </a:blip>
@@ -4582,7 +4669,7 @@
                     </pic:cNvPicPr>
                   </pic:nvPicPr>
                   <pic:blipFill>
-                    <a:blip r:embed="rId24" cstate="print">
+                    <a:blip r:embed="rId22" cstate="print">
                       <a:extLst>
                         <a:ext uri="{28A0092B-C50C-407E-A947-70E740481C1C}">
                           <a14:useLocalDpi xmlns:a14="http://schemas.microsoft.com/office/drawing/2010/main" val="0"/>
@@ -4928,7 +5015,7 @@
                                 <w:u w:val="single"/>
                               </w:rPr>
                             </w:pPr>
-                            <w:hyperlink r:id="rId25" w:history="1">
+                            <w:hyperlink r:id="rId23" w:history="1">
                               <w:r>
                                 <w:rPr>
                                   <w:rStyle w:val="Collegamentoipertestuale"/>
@@ -5032,7 +5119,7 @@
                                 <w:u w:val="single"/>
                               </w:rPr>
                             </w:pPr>
-                            <w:hyperlink r:id="rId26" w:history="1">
+                            <w:hyperlink r:id="rId24" w:history="1">
                               <w:r>
                                 <w:rPr>
                                   <w:rStyle w:val="Collegamentoipertestuale"/>
@@ -5344,7 +5431,7 @@
                           <w:u w:val="single"/>
                         </w:rPr>
                       </w:pPr>
-                      <w:hyperlink r:id="rId27" w:history="1">
+                      <w:hyperlink r:id="rId25" w:history="1">
                         <w:r>
                           <w:rPr>
                             <w:rStyle w:val="Collegamentoipertestuale"/>
@@ -5448,7 +5535,7 @@
                           <w:u w:val="single"/>
                         </w:rPr>
                       </w:pPr>
-                      <w:hyperlink r:id="rId28" w:history="1">
+                      <w:hyperlink r:id="rId26" w:history="1">
                         <w:r>
                           <w:rPr>
                             <w:rStyle w:val="Collegamentoipertestuale"/>
@@ -7532,19 +7619,18 @@
                               <w:jc w:val="both"/>
                               <w:rPr>
                                 <w:rFonts w:ascii="Sitka Banner" w:hAnsi="Sitka Banner"/>
-                              </w:rPr>
-                            </w:pPr>
-                            <w:r>
-                              <w:rPr>
-                                <w:rFonts w:ascii="Sitka Banner" w:hAnsi="Sitka Banner" w:cs="Segoe UI Light"/>
-                              </w:rPr>
-                              <w:t>Siccome sei ancora qui, ne approfitterò per approfondire chi sono.</w:t>
-                            </w:r>
-                            <w:r>
-                              <w:rPr>
-                                <w:rFonts w:ascii="Sitka Banner" w:hAnsi="Sitka Banner"/>
-                              </w:rPr>
-                              <w:t xml:space="preserve"> </w:t>
+                                <w:b/>
+                                <w:bCs/>
+                                <w:u w:val="single"/>
+                              </w:rPr>
+                            </w:pPr>
+                            <w:r>
+                              <w:rPr>
+                                <w:rFonts w:ascii="Sitka Banner" w:hAnsi="Sitka Banner" w:cs="Segoe UI Light"/>
+                                <w:b/>
+                                <w:bCs/>
+                              </w:rPr>
+                              <w:t>Due righe sul mio carattere:</w:t>
                             </w:r>
                           </w:p>
                           <w:p>
@@ -7623,19 +7709,18 @@
                         <w:jc w:val="both"/>
                         <w:rPr>
                           <w:rFonts w:ascii="Sitka Banner" w:hAnsi="Sitka Banner"/>
-                        </w:rPr>
-                      </w:pPr>
-                      <w:r>
-                        <w:rPr>
-                          <w:rFonts w:ascii="Sitka Banner" w:hAnsi="Sitka Banner" w:cs="Segoe UI Light"/>
-                        </w:rPr>
-                        <w:t>Siccome sei ancora qui, ne approfitterò per approfondire chi sono.</w:t>
-                      </w:r>
-                      <w:r>
-                        <w:rPr>
-                          <w:rFonts w:ascii="Sitka Banner" w:hAnsi="Sitka Banner"/>
-                        </w:rPr>
-                        <w:t xml:space="preserve"> </w:t>
+                          <w:b/>
+                          <w:bCs/>
+                          <w:u w:val="single"/>
+                        </w:rPr>
+                      </w:pPr>
+                      <w:r>
+                        <w:rPr>
+                          <w:rFonts w:ascii="Sitka Banner" w:hAnsi="Sitka Banner" w:cs="Segoe UI Light"/>
+                          <w:b/>
+                          <w:bCs/>
+                        </w:rPr>
+                        <w:t>Due righe sul mio carattere:</w:t>
                       </w:r>
                     </w:p>
                     <w:p>
@@ -7791,22 +7876,22 @@
           <w:lang w:val="en-GB"/>
         </w:rPr>
         <w:drawing>
-          <wp:anchor distT="0" distB="0" distL="114300" distR="114300" simplePos="0" relativeHeight="251758592" behindDoc="1" locked="0" layoutInCell="1" allowOverlap="1" wp14:anchorId="1FD4250C" wp14:editId="6ED97888">
+          <wp:anchor distT="0" distB="0" distL="114300" distR="114300" simplePos="0" relativeHeight="251758592" behindDoc="1" locked="0" layoutInCell="1" allowOverlap="1" wp14:anchorId="1FD4250C" wp14:editId="4BD79E87">
             <wp:simplePos x="0" y="0"/>
             <wp:positionH relativeFrom="column">
-              <wp:posOffset>4018563</wp:posOffset>
+              <wp:posOffset>3871595</wp:posOffset>
             </wp:positionH>
             <wp:positionV relativeFrom="margin">
-              <wp:posOffset>8463210</wp:posOffset>
+              <wp:posOffset>8463280</wp:posOffset>
             </wp:positionV>
-            <wp:extent cx="1725706" cy="493331"/>
-            <wp:effectExtent l="0" t="0" r="0" b="2540"/>
+            <wp:extent cx="1865630" cy="533400"/>
+            <wp:effectExtent l="0" t="0" r="1270" b="0"/>
             <wp:wrapTight wrapText="bothSides">
               <wp:wrapPolygon edited="0">
                 <wp:start x="0" y="0"/>
-                <wp:lineTo x="0" y="20876"/>
-                <wp:lineTo x="21226" y="20876"/>
-                <wp:lineTo x="21226" y="0"/>
+                <wp:lineTo x="0" y="20829"/>
+                <wp:lineTo x="21394" y="20829"/>
+                <wp:lineTo x="21394" y="0"/>
                 <wp:lineTo x="0" y="0"/>
               </wp:wrapPolygon>
             </wp:wrapTight>
@@ -7822,7 +7907,7 @@
                     <pic:cNvPicPr/>
                   </pic:nvPicPr>
                   <pic:blipFill>
-                    <a:blip r:embed="rId29" cstate="print">
+                    <a:blip r:embed="rId27" cstate="print">
                       <a:extLst>
                         <a:ext uri="{28A0092B-C50C-407E-A947-70E740481C1C}">
                           <a14:useLocalDpi xmlns:a14="http://schemas.microsoft.com/office/drawing/2010/main" val="0"/>
@@ -7836,7 +7921,7 @@
                   <pic:spPr>
                     <a:xfrm>
                       <a:off x="0" y="0"/>
-                      <a:ext cx="1725706" cy="493331"/>
+                      <a:ext cx="1865630" cy="533400"/>
                     </a:xfrm>
                     <a:prstGeom prst="rect">
                       <a:avLst/>
@@ -7856,8 +7941,8 @@
       </w:r>
     </w:p>
     <w:sectPr>
-      <w:headerReference w:type="default" r:id="rId30"/>
-      <w:footerReference w:type="default" r:id="rId31"/>
+      <w:headerReference w:type="default" r:id="rId28"/>
+      <w:footerReference w:type="default" r:id="rId29"/>
       <w:pgSz w:w="11906" w:h="16838"/>
       <w:pgMar w:top="1417" w:right="1134" w:bottom="1134" w:left="1134" w:header="708" w:footer="708" w:gutter="0"/>
       <w:cols w:space="708"/>
@@ -7984,7 +8069,7 @@
 <w:numbering xmlns:wpc="http://schemas.microsoft.com/office/word/2010/wordprocessingCanvas" xmlns:cx="http://schemas.microsoft.com/office/drawing/2014/chartex" xmlns:cx1="http://schemas.microsoft.com/office/drawing/2015/9/8/chartex" xmlns:cx2="http://schemas.microsoft.com/office/drawing/2015/10/21/chartex" xmlns:cx3="http://schemas.microsoft.com/office/drawing/2016/5/9/chartex" xmlns:cx4="http://schemas.microsoft.com/office/drawing/2016/5/10/chartex" xmlns:cx5="http://schemas.microsoft.com/office/drawing/2016/5/11/chartex" xmlns:cx6="http://schemas.microsoft.com/office/drawing/2016/5/12/chartex" xmlns:cx7="http://schemas.microsoft.com/office/drawing/2016/5/13/chartex" xmlns:cx8="http://schemas.microsoft.com/office/drawing/2016/5/14/chartex" xmlns:mc="http://schemas.openxmlformats.org/markup-compatibility/2006" xmlns:aink="http://schemas.microsoft.com/office/drawing/2016/ink" xmlns:am3d="http://schemas.microsoft.com/office/drawing/2017/model3d" xmlns:o="urn:schemas-microsoft-com:office:office" xmlns:r="http://schemas.openxmlformats.org/officeDocument/2006/relationships" xmlns:m="http://schemas.openxmlformats.org/officeDocument/2006/math" xmlns:v="urn:schemas-microsoft-com:vml" xmlns:wp14="http://schemas.microsoft.com/office/word/2010/wordprocessingDrawing" xmlns:wp="http://schemas.openxmlformats.org/drawingml/2006/wordprocessingDrawing" xmlns:w10="urn:schemas-microsoft-com:office:word" xmlns:w="http://schemas.openxmlformats.org/wordprocessingml/2006/main" xmlns:w14="http://schemas.microsoft.com/office/word/2010/wordml" xmlns:w15="http://schemas.microsoft.com/office/word/2012/wordml" xmlns:w16cex="http://schemas.microsoft.com/office/word/2018/wordml/cex" xmlns:w16cid="http://schemas.microsoft.com/office/word/2016/wordml/cid" xmlns:w16="http://schemas.microsoft.com/office/word/2018/wordml" xmlns:w16sdtdh="http://schemas.microsoft.com/office/word/2020/wordml/sdtdatahash" xmlns:w16se="http://schemas.microsoft.com/office/word/2015/wordml/symex" xmlns:wpg="http://schemas.microsoft.com/office/word/2010/wordprocessingGroup" xmlns:wpi="http://schemas.microsoft.com/office/word/2010/wordprocessingInk" xmlns:wne="http://schemas.microsoft.com/office/word/2006/wordml" xmlns:wps="http://schemas.microsoft.com/office/word/2010/wordprocessingShape" mc:Ignorable="w14 w15 w16se w16cid w16 w16cex w16sdtdh wp14">
   <w:numPicBullet w:numPicBulletId="0">
     <w:pict>
-      <v:shapetype w14:anchorId="4AB6BBFA" id="_x0000_t75" coordsize="21600,21600" o:spt="75" o:preferrelative="t" path="m@4@5l@4@11@9@11@9@5xe" filled="f" stroked="f">
+      <v:shapetype w14:anchorId="4A3907F8" id="_x0000_t75" coordsize="21600,21600" o:spt="75" o:preferrelative="t" path="m@4@5l@4@11@9@11@9@5xe" filled="f" stroked="f">
         <v:stroke joinstyle="miter"/>
         <v:formulas>
           <v:f eqn="if lineDrawn pixelLineWidth 0"/>
@@ -8003,35 +8088,35 @@
         <v:path o:extrusionok="f" gradientshapeok="t" o:connecttype="rect"/>
         <o:lock v:ext="edit" aspectratio="t"/>
       </v:shapetype>
-      <v:shape id="_x0000_i8707" type="#_x0000_t75" style="width:384pt;height:384pt;visibility:visible;mso-wrap-style:square" o:bullet="t">
+      <v:shape id="_x0000_i1221" type="#_x0000_t75" style="width:384pt;height:384pt;visibility:visible;mso-wrap-style:square" o:bullet="t">
         <v:imagedata r:id="rId1" o:title=""/>
       </v:shape>
     </w:pict>
   </w:numPicBullet>
   <w:numPicBullet w:numPicBulletId="1">
     <w:pict>
-      <v:shape id="_x0000_i8708" type="#_x0000_t75" style="width:11.55pt;height:11.55pt" o:bullet="t">
+      <v:shape w14:anchorId="2FF62463" id="_x0000_i1222" type="#_x0000_t75" style="width:11.25pt;height:11.25pt" o:bullet="t">
         <v:imagedata r:id="rId2" o:title="mso817E"/>
       </v:shape>
     </w:pict>
   </w:numPicBullet>
   <w:numPicBullet w:numPicBulletId="2">
     <w:pict>
-      <v:shape id="_x0000_i8709" type="#_x0000_t75" alt="Laptop con telefono e calcolatrice" style="width:15.1pt;height:12.45pt;visibility:visible" o:gfxdata="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" o:bullet="t">
+      <v:shape id="_x0000_i1223" type="#_x0000_t75" alt="Laptop con telefono e calcolatrice" style="width:15pt;height:12.75pt;visibility:visible" o:gfxdata="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" o:bullet="t">
         <v:imagedata r:id="rId3" o:title="" croptop="-9961f" cropbottom="-7078f" cropright="-1708f"/>
       </v:shape>
     </w:pict>
   </w:numPicBullet>
   <w:numPicBullet w:numPicBulletId="3">
     <w:pict>
-      <v:shape id="_x0000_i8710" type="#_x0000_t75" alt="Aggiungere commento contorno" style="width:15.1pt;height:14.2pt;visibility:visible" o:gfxdata="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" o:bullet="t">
+      <v:shape id="_x0000_i1224" type="#_x0000_t75" alt="Aggiungere commento contorno" style="width:15pt;height:14.25pt;visibility:visible" o:gfxdata="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" o:bullet="t">
         <v:imagedata r:id="rId4" o:title="" croptop="-8926f" cropbottom="-8926f" cropleft="-6399f" cropright="-6399f"/>
       </v:shape>
     </w:pict>
   </w:numPicBullet>
   <w:numPicBullet w:numPicBulletId="4">
     <w:pict>
-      <v:shape w14:anchorId="2EC73783" id="_x0000_i8711" type="#_x0000_t75" alt="Aggiungere commento contorno" style="width:1in;height:1in;visibility:visible;mso-wrap-style:square" o:bullet="t">
+      <v:shape id="_x0000_i1225" type="#_x0000_t75" alt="Aggiungere commento contorno" style="width:1in;height:1in;visibility:visible;mso-wrap-style:square" o:bullet="t">
         <v:imagedata r:id="rId5" o:title="Aggiungere commento contorno"/>
       </v:shape>
     </w:pict>

--- a/Softskill/EdoardoOrtaCVGen.docx
+++ b/Softskill/EdoardoOrtaCVGen.docx
@@ -1192,7 +1192,7 @@
                                     </pic:cNvPicPr>
                                   </pic:nvPicPr>
                                   <pic:blipFill>
-                                    <a:blip r:embed="rId9">
+                                    <a:blip r:embed="rId11">
                                       <a:extLst>
                                         <a:ext uri="{28A0092B-C50C-407E-A947-70E740481C1C}">
                                           <a14:useLocalDpi xmlns:a14="http://schemas.microsoft.com/office/drawing/2010/main" val="0"/>
@@ -1245,7 +1245,7 @@
                                     <pic:cNvPicPr/>
                                   </pic:nvPicPr>
                                   <pic:blipFill>
-                                    <a:blip r:embed="rId10" cstate="print">
+                                    <a:blip r:embed="rId12" cstate="print">
                                       <a:extLst>
                                         <a:ext uri="{28A0092B-C50C-407E-A947-70E740481C1C}">
                                           <a14:useLocalDpi xmlns:a14="http://schemas.microsoft.com/office/drawing/2010/main" val="0"/>
@@ -1856,15 +1856,15 @@
         <mc:AlternateContent>
           <mc:Choice Requires="wps">
             <w:drawing>
-              <wp:anchor distT="0" distB="0" distL="114300" distR="114300" simplePos="0" relativeHeight="251737088" behindDoc="0" locked="0" layoutInCell="1" allowOverlap="1" wp14:anchorId="4AB6BBFA" wp14:editId="5CDBF9D6">
+              <wp:anchor distT="0" distB="0" distL="114300" distR="114300" simplePos="0" relativeHeight="251737088" behindDoc="0" locked="0" layoutInCell="1" allowOverlap="1" wp14:anchorId="4AB6BBFA" wp14:editId="28476A7E">
                 <wp:simplePos x="0" y="0"/>
                 <wp:positionH relativeFrom="column">
-                  <wp:posOffset>4556760</wp:posOffset>
+                  <wp:posOffset>4537710</wp:posOffset>
                 </wp:positionH>
                 <wp:positionV relativeFrom="paragraph">
-                  <wp:posOffset>195580</wp:posOffset>
+                  <wp:posOffset>100330</wp:posOffset>
                 </wp:positionV>
-                <wp:extent cx="1967865" cy="2171700"/>
+                <wp:extent cx="1967865" cy="2971800"/>
                 <wp:effectExtent l="0" t="0" r="13335" b="19050"/>
                 <wp:wrapNone/>
                 <wp:docPr id="18" name="Casella di testo 18"/>
@@ -1876,7 +1876,7 @@
                       <wps:spPr>
                         <a:xfrm>
                           <a:off x="0" y="0"/>
-                          <a:ext cx="1967865" cy="2171700"/>
+                          <a:ext cx="1967865" cy="2971800"/>
                         </a:xfrm>
                         <a:prstGeom prst="rect">
                           <a:avLst/>
@@ -1920,7 +1920,7 @@
                               </w:rPr>
                               <w:pict w14:anchorId="708D963B">
                                 <v:shape id="Immagine 6" o:spid="_x0000_i1031" type="#_x0000_t75" style="width:16.5pt;height:16.5pt;visibility:visible;mso-wrap-style:square">
-                                  <v:imagedata r:id="rId11" o:title=""/>
+                                  <v:imagedata r:id="rId13" o:title=""/>
                                 </v:shape>
                               </w:pict>
                             </w:r>
@@ -1947,6 +1947,8 @@
                                 <w:rFonts w:ascii="Sitka Banner" w:hAnsi="Sitka Banner" w:cs="Segoe UI Light"/>
                                 <w:b/>
                                 <w:color w:val="5B9BD5" w:themeColor="accent1"/>
+                                <w:sz w:val="12"/>
+                                <w:szCs w:val="12"/>
                               </w:rPr>
                             </w:pPr>
                           </w:p>
@@ -2007,6 +2009,14 @@
                               </w:rPr>
                               <w:t>MySQL</w:t>
                             </w:r>
+                            <w:r>
+                              <w:rPr>
+                                <w:rFonts w:ascii="Sitka Banner" w:hAnsi="Sitka Banner" w:cs="Segoe UI Light"/>
+                                <w:b/>
+                                <w:color w:val="5B9BD5" w:themeColor="accent1"/>
+                              </w:rPr>
+                              <w:t>, Tomcat, Apache</w:t>
+                            </w:r>
                           </w:p>
                           <w:p>
                             <w:pPr>
@@ -2042,6 +2052,14 @@
                               </w:rPr>
                               <w:t>HTML, CSS</w:t>
                             </w:r>
+                            <w:r>
+                              <w:rPr>
+                                <w:rFonts w:ascii="Sitka Banner" w:hAnsi="Sitka Banner" w:cs="Segoe UI Light"/>
+                                <w:b/>
+                                <w:color w:val="5B9BD5" w:themeColor="accent1"/>
+                              </w:rPr>
+                              <w:t>, Bootstrap</w:t>
+                            </w:r>
                           </w:p>
                           <w:p>
                             <w:pPr>
@@ -2076,6 +2094,24 @@
                               </w:rPr>
                               <w:t>Web Services</w:t>
                             </w:r>
+                            <w:r>
+                              <w:rPr>
+                                <w:rFonts w:ascii="Sitka Banner" w:hAnsi="Sitka Banner" w:cs="Segoe UI Light"/>
+                                <w:b/>
+                                <w:color w:val="5B9BD5" w:themeColor="accent1"/>
+                              </w:rPr>
+                              <w:t xml:space="preserve">, </w:t>
+                            </w:r>
+                            <w:proofErr w:type="spellStart"/>
+                            <w:r>
+                              <w:rPr>
+                                <w:rFonts w:ascii="Sitka Banner" w:hAnsi="Sitka Banner" w:cs="Segoe UI Light"/>
+                                <w:b/>
+                                <w:color w:val="5B9BD5" w:themeColor="accent1"/>
+                              </w:rPr>
+                              <w:t>Restful</w:t>
+                            </w:r>
+                            <w:proofErr w:type="spellEnd"/>
                           </w:p>
                           <w:p>
                             <w:pPr>
@@ -2123,6 +2159,169 @@
                               </w:rPr>
                               <w:t>Spring e Spring MVC</w:t>
                             </w:r>
+                          </w:p>
+                          <w:p>
+                            <w:pPr>
+                              <w:spacing w:after="0" w:line="240" w:lineRule="auto"/>
+                              <w:rPr>
+                                <w:rFonts w:ascii="Sitka Banner" w:hAnsi="Sitka Banner" w:cs="Segoe UI Light"/>
+                                <w:b/>
+                                <w:color w:val="5B9BD5" w:themeColor="accent1"/>
+                                <w:sz w:val="12"/>
+                                <w:szCs w:val="12"/>
+                              </w:rPr>
+                            </w:pPr>
+                          </w:p>
+                          <w:p>
+                            <w:pPr>
+                              <w:pStyle w:val="Paragrafoelenco"/>
+                              <w:numPr>
+                                <w:ilvl w:val="0"/>
+                                <w:numId w:val="10"/>
+                              </w:numPr>
+                              <w:spacing w:after="0" w:line="240" w:lineRule="auto"/>
+                              <w:rPr>
+                                <w:rFonts w:ascii="Sitka Banner" w:hAnsi="Sitka Banner" w:cs="Segoe UI Light"/>
+                                <w:b/>
+                                <w:color w:val="5B9BD5" w:themeColor="accent1"/>
+                              </w:rPr>
+                            </w:pPr>
+                            <w:proofErr w:type="spellStart"/>
+                            <w:r>
+                              <w:rPr>
+                                <w:rFonts w:ascii="Sitka Banner" w:hAnsi="Sitka Banner" w:cs="Segoe UI Light"/>
+                                <w:b/>
+                                <w:color w:val="5B9BD5" w:themeColor="accent1"/>
+                              </w:rPr>
+                              <w:t>Git</w:t>
+                            </w:r>
+                            <w:proofErr w:type="spellEnd"/>
+                            <w:r>
+                              <w:rPr>
+                                <w:rFonts w:ascii="Sitka Banner" w:hAnsi="Sitka Banner" w:cs="Segoe UI Light"/>
+                                <w:b/>
+                                <w:color w:val="5B9BD5" w:themeColor="accent1"/>
+                              </w:rPr>
+                              <w:t xml:space="preserve">, </w:t>
+                            </w:r>
+                            <w:proofErr w:type="spellStart"/>
+                            <w:r>
+                              <w:rPr>
+                                <w:rFonts w:ascii="Sitka Banner" w:hAnsi="Sitka Banner" w:cs="Segoe UI Light"/>
+                                <w:b/>
+                                <w:color w:val="5B9BD5" w:themeColor="accent1"/>
+                              </w:rPr>
+                              <w:t>Github</w:t>
+                            </w:r>
+                            <w:proofErr w:type="spellEnd"/>
+                          </w:p>
+                          <w:p>
+                            <w:pPr>
+                              <w:pStyle w:val="Paragrafoelenco"/>
+                              <w:rPr>
+                                <w:rFonts w:ascii="Sitka Banner" w:hAnsi="Sitka Banner" w:cs="Segoe UI Light"/>
+                                <w:b/>
+                                <w:color w:val="5B9BD5" w:themeColor="accent1"/>
+                                <w:sz w:val="12"/>
+                                <w:szCs w:val="12"/>
+                              </w:rPr>
+                            </w:pPr>
+                          </w:p>
+                          <w:p>
+                            <w:pPr>
+                              <w:pStyle w:val="Paragrafoelenco"/>
+                              <w:numPr>
+                                <w:ilvl w:val="0"/>
+                                <w:numId w:val="10"/>
+                              </w:numPr>
+                              <w:spacing w:after="0" w:line="240" w:lineRule="auto"/>
+                              <w:rPr>
+                                <w:rFonts w:ascii="Sitka Banner" w:hAnsi="Sitka Banner" w:cs="Segoe UI Light"/>
+                                <w:b/>
+                                <w:color w:val="5B9BD5" w:themeColor="accent1"/>
+                              </w:rPr>
+                            </w:pPr>
+                            <w:r>
+                              <w:rPr>
+                                <w:rFonts w:ascii="Sitka Banner" w:hAnsi="Sitka Banner" w:cs="Segoe UI Light"/>
+                                <w:b/>
+                                <w:color w:val="5B9BD5" w:themeColor="accent1"/>
+                              </w:rPr>
+                              <w:t xml:space="preserve">Java, </w:t>
+                            </w:r>
+                            <w:proofErr w:type="spellStart"/>
+                            <w:r>
+                              <w:rPr>
+                                <w:rFonts w:ascii="Sitka Banner" w:hAnsi="Sitka Banner" w:cs="Segoe UI Light"/>
+                                <w:b/>
+                                <w:color w:val="5B9BD5" w:themeColor="accent1"/>
+                              </w:rPr>
+                              <w:t>Hibernate</w:t>
+                            </w:r>
+                            <w:proofErr w:type="spellEnd"/>
+                          </w:p>
+                          <w:p>
+                            <w:pPr>
+                              <w:pStyle w:val="Paragrafoelenco"/>
+                              <w:rPr>
+                                <w:rFonts w:ascii="Sitka Banner" w:hAnsi="Sitka Banner" w:cs="Segoe UI Light"/>
+                                <w:b/>
+                                <w:color w:val="5B9BD5" w:themeColor="accent1"/>
+                                <w:sz w:val="12"/>
+                                <w:szCs w:val="12"/>
+                              </w:rPr>
+                            </w:pPr>
+                          </w:p>
+                          <w:p>
+                            <w:pPr>
+                              <w:pStyle w:val="Paragrafoelenco"/>
+                              <w:numPr>
+                                <w:ilvl w:val="0"/>
+                                <w:numId w:val="10"/>
+                              </w:numPr>
+                              <w:spacing w:after="0" w:line="240" w:lineRule="auto"/>
+                              <w:rPr>
+                                <w:rFonts w:ascii="Sitka Banner" w:hAnsi="Sitka Banner" w:cs="Segoe UI Light"/>
+                                <w:b/>
+                                <w:color w:val="5B9BD5" w:themeColor="accent1"/>
+                              </w:rPr>
+                            </w:pPr>
+                            <w:r>
+                              <w:rPr>
+                                <w:rFonts w:ascii="Sitka Banner" w:hAnsi="Sitka Banner" w:cs="Segoe UI Light"/>
+                                <w:b/>
+                                <w:color w:val="5B9BD5" w:themeColor="accent1"/>
+                              </w:rPr>
+                              <w:t xml:space="preserve">AGILE: </w:t>
+                            </w:r>
+                            <w:proofErr w:type="spellStart"/>
+                            <w:r>
+                              <w:rPr>
+                                <w:rFonts w:ascii="Sitka Banner" w:hAnsi="Sitka Banner" w:cs="Segoe UI Light"/>
+                                <w:b/>
+                                <w:color w:val="5B9BD5" w:themeColor="accent1"/>
+                              </w:rPr>
+                              <w:t>Scrum</w:t>
+                            </w:r>
+                            <w:proofErr w:type="spellEnd"/>
+                            <w:r>
+                              <w:rPr>
+                                <w:rFonts w:ascii="Sitka Banner" w:hAnsi="Sitka Banner" w:cs="Segoe UI Light"/>
+                                <w:b/>
+                                <w:color w:val="5B9BD5" w:themeColor="accent1"/>
+                              </w:rPr>
+                              <w:t xml:space="preserve">; </w:t>
+                            </w:r>
+                            <w:proofErr w:type="spellStart"/>
+                            <w:r>
+                              <w:rPr>
+                                <w:rFonts w:ascii="Sitka Banner" w:hAnsi="Sitka Banner" w:cs="Segoe UI Light"/>
+                                <w:b/>
+                                <w:color w:val="5B9BD5" w:themeColor="accent1"/>
+                              </w:rPr>
+                              <w:t>Waterfall</w:t>
+                            </w:r>
+                            <w:proofErr w:type="spellEnd"/>
                           </w:p>
                           <w:p>
                             <w:pPr>
@@ -2173,7 +2372,11 @@
           </mc:Choice>
           <mc:Fallback>
             <w:pict>
-              <v:shape w14:anchorId="4AB6BBFA" id="Casella di testo 18" o:spid="_x0000_s1030" type="#_x0000_t202" style="position:absolute;left:0;text-align:left;margin-left:358.8pt;margin-top:15.4pt;width:154.95pt;height:171pt;z-index:251737088;visibility:visible;mso-wrap-style:square;mso-width-percent:0;mso-height-percent:0;mso-wrap-distance-left:9pt;mso-wrap-distance-top:0;mso-wrap-distance-right:9pt;mso-wrap-distance-bottom:0;mso-position-horizontal:absolute;mso-position-horizontal-relative:text;mso-position-vertical:absolute;mso-position-vertical-relative:text;mso-width-percent:0;mso-height-percent:0;mso-width-relative:margin;mso-height-relative:margin;v-text-anchor:top" o:gfxdata="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" fillcolor="white [3201]" strokecolor="#5b9bd5 [3204]" strokeweight=".5pt">
+              <v:shapetype w14:anchorId="4AB6BBFA" id="_x0000_t202" coordsize="21600,21600" o:spt="202" path="m,l,21600r21600,l21600,xe">
+                <v:stroke joinstyle="miter"/>
+                <v:path gradientshapeok="t" o:connecttype="rect"/>
+              </v:shapetype>
+              <v:shape id="Casella di testo 18" o:spid="_x0000_s1030" type="#_x0000_t202" style="position:absolute;left:0;text-align:left;margin-left:357.3pt;margin-top:7.9pt;width:154.95pt;height:234pt;z-index:251737088;visibility:visible;mso-wrap-style:square;mso-width-percent:0;mso-height-percent:0;mso-wrap-distance-left:9pt;mso-wrap-distance-top:0;mso-wrap-distance-right:9pt;mso-wrap-distance-bottom:0;mso-position-horizontal:absolute;mso-position-horizontal-relative:text;mso-position-vertical:absolute;mso-position-vertical-relative:text;mso-width-percent:0;mso-height-percent:0;mso-width-relative:margin;mso-height-relative:margin;v-text-anchor:top" o:gfxdata="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" fillcolor="white [3201]" strokecolor="#5b9bd5 [3204]" strokeweight=".5pt">
                 <v:textbox>
                   <w:txbxContent>
                     <w:p>
@@ -2189,7 +2392,7 @@
                         </w:rPr>
                         <w:pict w14:anchorId="708D963B">
                           <v:shape id="Immagine 6" o:spid="_x0000_i1031" type="#_x0000_t75" style="width:16.5pt;height:16.5pt;visibility:visible;mso-wrap-style:square">
-                            <v:imagedata r:id="rId11" o:title=""/>
+                            <v:imagedata r:id="rId13" o:title=""/>
                           </v:shape>
                         </w:pict>
                       </w:r>
@@ -2216,6 +2419,8 @@
                           <w:rFonts w:ascii="Sitka Banner" w:hAnsi="Sitka Banner" w:cs="Segoe UI Light"/>
                           <w:b/>
                           <w:color w:val="5B9BD5" w:themeColor="accent1"/>
+                          <w:sz w:val="12"/>
+                          <w:szCs w:val="12"/>
                         </w:rPr>
                       </w:pPr>
                     </w:p>
@@ -2276,6 +2481,14 @@
                         </w:rPr>
                         <w:t>MySQL</w:t>
                       </w:r>
+                      <w:r>
+                        <w:rPr>
+                          <w:rFonts w:ascii="Sitka Banner" w:hAnsi="Sitka Banner" w:cs="Segoe UI Light"/>
+                          <w:b/>
+                          <w:color w:val="5B9BD5" w:themeColor="accent1"/>
+                        </w:rPr>
+                        <w:t>, Tomcat, Apache</w:t>
+                      </w:r>
                     </w:p>
                     <w:p>
                       <w:pPr>
@@ -2311,6 +2524,14 @@
                         </w:rPr>
                         <w:t>HTML, CSS</w:t>
                       </w:r>
+                      <w:r>
+                        <w:rPr>
+                          <w:rFonts w:ascii="Sitka Banner" w:hAnsi="Sitka Banner" w:cs="Segoe UI Light"/>
+                          <w:b/>
+                          <w:color w:val="5B9BD5" w:themeColor="accent1"/>
+                        </w:rPr>
+                        <w:t>, Bootstrap</w:t>
+                      </w:r>
                     </w:p>
                     <w:p>
                       <w:pPr>
@@ -2345,6 +2566,24 @@
                         </w:rPr>
                         <w:t>Web Services</w:t>
                       </w:r>
+                      <w:r>
+                        <w:rPr>
+                          <w:rFonts w:ascii="Sitka Banner" w:hAnsi="Sitka Banner" w:cs="Segoe UI Light"/>
+                          <w:b/>
+                          <w:color w:val="5B9BD5" w:themeColor="accent1"/>
+                        </w:rPr>
+                        <w:t xml:space="preserve">, </w:t>
+                      </w:r>
+                      <w:proofErr w:type="spellStart"/>
+                      <w:r>
+                        <w:rPr>
+                          <w:rFonts w:ascii="Sitka Banner" w:hAnsi="Sitka Banner" w:cs="Segoe UI Light"/>
+                          <w:b/>
+                          <w:color w:val="5B9BD5" w:themeColor="accent1"/>
+                        </w:rPr>
+                        <w:t>Restful</w:t>
+                      </w:r>
+                      <w:proofErr w:type="spellEnd"/>
                     </w:p>
                     <w:p>
                       <w:pPr>
@@ -2392,6 +2631,169 @@
                         </w:rPr>
                         <w:t>Spring e Spring MVC</w:t>
                       </w:r>
+                    </w:p>
+                    <w:p>
+                      <w:pPr>
+                        <w:spacing w:after="0" w:line="240" w:lineRule="auto"/>
+                        <w:rPr>
+                          <w:rFonts w:ascii="Sitka Banner" w:hAnsi="Sitka Banner" w:cs="Segoe UI Light"/>
+                          <w:b/>
+                          <w:color w:val="5B9BD5" w:themeColor="accent1"/>
+                          <w:sz w:val="12"/>
+                          <w:szCs w:val="12"/>
+                        </w:rPr>
+                      </w:pPr>
+                    </w:p>
+                    <w:p>
+                      <w:pPr>
+                        <w:pStyle w:val="Paragrafoelenco"/>
+                        <w:numPr>
+                          <w:ilvl w:val="0"/>
+                          <w:numId w:val="10"/>
+                        </w:numPr>
+                        <w:spacing w:after="0" w:line="240" w:lineRule="auto"/>
+                        <w:rPr>
+                          <w:rFonts w:ascii="Sitka Banner" w:hAnsi="Sitka Banner" w:cs="Segoe UI Light"/>
+                          <w:b/>
+                          <w:color w:val="5B9BD5" w:themeColor="accent1"/>
+                        </w:rPr>
+                      </w:pPr>
+                      <w:proofErr w:type="spellStart"/>
+                      <w:r>
+                        <w:rPr>
+                          <w:rFonts w:ascii="Sitka Banner" w:hAnsi="Sitka Banner" w:cs="Segoe UI Light"/>
+                          <w:b/>
+                          <w:color w:val="5B9BD5" w:themeColor="accent1"/>
+                        </w:rPr>
+                        <w:t>Git</w:t>
+                      </w:r>
+                      <w:proofErr w:type="spellEnd"/>
+                      <w:r>
+                        <w:rPr>
+                          <w:rFonts w:ascii="Sitka Banner" w:hAnsi="Sitka Banner" w:cs="Segoe UI Light"/>
+                          <w:b/>
+                          <w:color w:val="5B9BD5" w:themeColor="accent1"/>
+                        </w:rPr>
+                        <w:t xml:space="preserve">, </w:t>
+                      </w:r>
+                      <w:proofErr w:type="spellStart"/>
+                      <w:r>
+                        <w:rPr>
+                          <w:rFonts w:ascii="Sitka Banner" w:hAnsi="Sitka Banner" w:cs="Segoe UI Light"/>
+                          <w:b/>
+                          <w:color w:val="5B9BD5" w:themeColor="accent1"/>
+                        </w:rPr>
+                        <w:t>Github</w:t>
+                      </w:r>
+                      <w:proofErr w:type="spellEnd"/>
+                    </w:p>
+                    <w:p>
+                      <w:pPr>
+                        <w:pStyle w:val="Paragrafoelenco"/>
+                        <w:rPr>
+                          <w:rFonts w:ascii="Sitka Banner" w:hAnsi="Sitka Banner" w:cs="Segoe UI Light"/>
+                          <w:b/>
+                          <w:color w:val="5B9BD5" w:themeColor="accent1"/>
+                          <w:sz w:val="12"/>
+                          <w:szCs w:val="12"/>
+                        </w:rPr>
+                      </w:pPr>
+                    </w:p>
+                    <w:p>
+                      <w:pPr>
+                        <w:pStyle w:val="Paragrafoelenco"/>
+                        <w:numPr>
+                          <w:ilvl w:val="0"/>
+                          <w:numId w:val="10"/>
+                        </w:numPr>
+                        <w:spacing w:after="0" w:line="240" w:lineRule="auto"/>
+                        <w:rPr>
+                          <w:rFonts w:ascii="Sitka Banner" w:hAnsi="Sitka Banner" w:cs="Segoe UI Light"/>
+                          <w:b/>
+                          <w:color w:val="5B9BD5" w:themeColor="accent1"/>
+                        </w:rPr>
+                      </w:pPr>
+                      <w:r>
+                        <w:rPr>
+                          <w:rFonts w:ascii="Sitka Banner" w:hAnsi="Sitka Banner" w:cs="Segoe UI Light"/>
+                          <w:b/>
+                          <w:color w:val="5B9BD5" w:themeColor="accent1"/>
+                        </w:rPr>
+                        <w:t xml:space="preserve">Java, </w:t>
+                      </w:r>
+                      <w:proofErr w:type="spellStart"/>
+                      <w:r>
+                        <w:rPr>
+                          <w:rFonts w:ascii="Sitka Banner" w:hAnsi="Sitka Banner" w:cs="Segoe UI Light"/>
+                          <w:b/>
+                          <w:color w:val="5B9BD5" w:themeColor="accent1"/>
+                        </w:rPr>
+                        <w:t>Hibernate</w:t>
+                      </w:r>
+                      <w:proofErr w:type="spellEnd"/>
+                    </w:p>
+                    <w:p>
+                      <w:pPr>
+                        <w:pStyle w:val="Paragrafoelenco"/>
+                        <w:rPr>
+                          <w:rFonts w:ascii="Sitka Banner" w:hAnsi="Sitka Banner" w:cs="Segoe UI Light"/>
+                          <w:b/>
+                          <w:color w:val="5B9BD5" w:themeColor="accent1"/>
+                          <w:sz w:val="12"/>
+                          <w:szCs w:val="12"/>
+                        </w:rPr>
+                      </w:pPr>
+                    </w:p>
+                    <w:p>
+                      <w:pPr>
+                        <w:pStyle w:val="Paragrafoelenco"/>
+                        <w:numPr>
+                          <w:ilvl w:val="0"/>
+                          <w:numId w:val="10"/>
+                        </w:numPr>
+                        <w:spacing w:after="0" w:line="240" w:lineRule="auto"/>
+                        <w:rPr>
+                          <w:rFonts w:ascii="Sitka Banner" w:hAnsi="Sitka Banner" w:cs="Segoe UI Light"/>
+                          <w:b/>
+                          <w:color w:val="5B9BD5" w:themeColor="accent1"/>
+                        </w:rPr>
+                      </w:pPr>
+                      <w:r>
+                        <w:rPr>
+                          <w:rFonts w:ascii="Sitka Banner" w:hAnsi="Sitka Banner" w:cs="Segoe UI Light"/>
+                          <w:b/>
+                          <w:color w:val="5B9BD5" w:themeColor="accent1"/>
+                        </w:rPr>
+                        <w:t xml:space="preserve">AGILE: </w:t>
+                      </w:r>
+                      <w:proofErr w:type="spellStart"/>
+                      <w:r>
+                        <w:rPr>
+                          <w:rFonts w:ascii="Sitka Banner" w:hAnsi="Sitka Banner" w:cs="Segoe UI Light"/>
+                          <w:b/>
+                          <w:color w:val="5B9BD5" w:themeColor="accent1"/>
+                        </w:rPr>
+                        <w:t>Scrum</w:t>
+                      </w:r>
+                      <w:proofErr w:type="spellEnd"/>
+                      <w:r>
+                        <w:rPr>
+                          <w:rFonts w:ascii="Sitka Banner" w:hAnsi="Sitka Banner" w:cs="Segoe UI Light"/>
+                          <w:b/>
+                          <w:color w:val="5B9BD5" w:themeColor="accent1"/>
+                        </w:rPr>
+                        <w:t xml:space="preserve">; </w:t>
+                      </w:r>
+                      <w:proofErr w:type="spellStart"/>
+                      <w:r>
+                        <w:rPr>
+                          <w:rFonts w:ascii="Sitka Banner" w:hAnsi="Sitka Banner" w:cs="Segoe UI Light"/>
+                          <w:b/>
+                          <w:color w:val="5B9BD5" w:themeColor="accent1"/>
+                        </w:rPr>
+                        <w:t>Waterfall</w:t>
+                      </w:r>
+                      <w:proofErr w:type="spellEnd"/>
                     </w:p>
                     <w:p>
                       <w:pPr>
@@ -2701,12 +3103,14 @@
                               <w:rPr>
                                 <w:rFonts w:ascii="Sitka Banner" w:hAnsi="Sitka Banner" w:cs="Segoe UI Light"/>
                                 <w:szCs w:val="23"/>
+                                <w:lang w:val="en-US"/>
                               </w:rPr>
                             </w:pPr>
                             <w:r>
                               <w:rPr>
                                 <w:rFonts w:ascii="Sitka Banner" w:hAnsi="Sitka Banner" w:cs="Segoe UI Light"/>
                                 <w:szCs w:val="23"/>
+                                <w:lang w:val="en-US"/>
                               </w:rPr>
                               <w:t>Area</w:t>
                             </w:r>
@@ -2714,6 +3118,7 @@
                               <w:rPr>
                                 <w:rFonts w:ascii="Sitka Banner" w:hAnsi="Sitka Banner" w:cs="Segoe UI Light"/>
                                 <w:szCs w:val="23"/>
+                                <w:lang w:val="en-US"/>
                               </w:rPr>
                               <w:t xml:space="preserve"> reg. Piemonte</w:t>
                             </w:r>
@@ -2727,15 +3132,17 @@
                                 <w:rFonts w:ascii="Sitka Banner" w:hAnsi="Sitka Banner" w:cs="Segoe UI Light"/>
                                 <w:color w:val="034990" w:themeColor="hyperlink" w:themeShade="BF"/>
                                 <w:szCs w:val="23"/>
-                              </w:rPr>
-                            </w:pPr>
-                            <w:hyperlink r:id="rId12" w:history="1">
+                                <w:lang w:val="en-US"/>
+                              </w:rPr>
+                            </w:pPr>
+                            <w:hyperlink r:id="rId14" w:history="1">
                               <w:r>
                                 <w:rPr>
                                   <w:rStyle w:val="Collegamentoipertestuale"/>
                                   <w:rFonts w:ascii="Sitka Banner" w:hAnsi="Sitka Banner" w:cs="Segoe UI Light"/>
                                   <w:color w:val="034990" w:themeColor="hyperlink" w:themeShade="BF"/>
                                   <w:szCs w:val="23"/>
+                                  <w:lang w:val="en-US"/>
                                 </w:rPr>
                                 <w:t>http://www.assistentetecnologico.it/it/</w:t>
                               </w:r>
@@ -2751,6 +3158,7 @@
                                 <w:sz w:val="16"/>
                                 <w:szCs w:val="16"/>
                                 <w:u w:val="single"/>
+                                <w:lang w:val="en-US"/>
                               </w:rPr>
                             </w:pPr>
                           </w:p>
@@ -2841,7 +3249,7 @@
                                 <w:lang w:val="en-US"/>
                               </w:rPr>
                             </w:pPr>
-                            <w:hyperlink r:id="rId13" w:history="1">
+                            <w:hyperlink r:id="rId15" w:history="1">
                               <w:r>
                                 <w:rPr>
                                   <w:rStyle w:val="Collegamentoipertestuale"/>
@@ -3011,7 +3419,7 @@
                                 <w:szCs w:val="23"/>
                               </w:rPr>
                             </w:pPr>
-                            <w:hyperlink r:id="rId14" w:history="1">
+                            <w:hyperlink r:id="rId16" w:history="1">
                               <w:r>
                                 <w:rPr>
                                   <w:rStyle w:val="Collegamentoipertestuale"/>
@@ -3106,7 +3514,7 @@
                                 <w:szCs w:val="23"/>
                               </w:rPr>
                             </w:pPr>
-                            <w:hyperlink r:id="rId15" w:history="1">
+                            <w:hyperlink r:id="rId17" w:history="1">
                               <w:r>
                                 <w:rPr>
                                   <w:rStyle w:val="Collegamentoipertestuale"/>
@@ -3351,12 +3759,14 @@
                         <w:rPr>
                           <w:rFonts w:ascii="Sitka Banner" w:hAnsi="Sitka Banner" w:cs="Segoe UI Light"/>
                           <w:szCs w:val="23"/>
+                          <w:lang w:val="en-US"/>
                         </w:rPr>
                       </w:pPr>
                       <w:r>
                         <w:rPr>
                           <w:rFonts w:ascii="Sitka Banner" w:hAnsi="Sitka Banner" w:cs="Segoe UI Light"/>
                           <w:szCs w:val="23"/>
+                          <w:lang w:val="en-US"/>
                         </w:rPr>
                         <w:t>Area</w:t>
                       </w:r>
@@ -3364,6 +3774,7 @@
                         <w:rPr>
                           <w:rFonts w:ascii="Sitka Banner" w:hAnsi="Sitka Banner" w:cs="Segoe UI Light"/>
                           <w:szCs w:val="23"/>
+                          <w:lang w:val="en-US"/>
                         </w:rPr>
                         <w:t xml:space="preserve"> reg. Piemonte</w:t>
                       </w:r>
@@ -3377,15 +3788,17 @@
                           <w:rFonts w:ascii="Sitka Banner" w:hAnsi="Sitka Banner" w:cs="Segoe UI Light"/>
                           <w:color w:val="034990" w:themeColor="hyperlink" w:themeShade="BF"/>
                           <w:szCs w:val="23"/>
-                        </w:rPr>
-                      </w:pPr>
-                      <w:hyperlink r:id="rId16" w:history="1">
+                          <w:lang w:val="en-US"/>
+                        </w:rPr>
+                      </w:pPr>
+                      <w:hyperlink r:id="rId18" w:history="1">
                         <w:r>
                           <w:rPr>
                             <w:rStyle w:val="Collegamentoipertestuale"/>
                             <w:rFonts w:ascii="Sitka Banner" w:hAnsi="Sitka Banner" w:cs="Segoe UI Light"/>
                             <w:color w:val="034990" w:themeColor="hyperlink" w:themeShade="BF"/>
                             <w:szCs w:val="23"/>
+                            <w:lang w:val="en-US"/>
                           </w:rPr>
                           <w:t>http://www.assistentetecnologico.it/it/</w:t>
                         </w:r>
@@ -3401,6 +3814,7 @@
                           <w:sz w:val="16"/>
                           <w:szCs w:val="16"/>
                           <w:u w:val="single"/>
+                          <w:lang w:val="en-US"/>
                         </w:rPr>
                       </w:pPr>
                     </w:p>
@@ -3491,7 +3905,7 @@
                           <w:lang w:val="en-US"/>
                         </w:rPr>
                       </w:pPr>
-                      <w:hyperlink r:id="rId17" w:history="1">
+                      <w:hyperlink r:id="rId19" w:history="1">
                         <w:r>
                           <w:rPr>
                             <w:rStyle w:val="Collegamentoipertestuale"/>
@@ -3661,7 +4075,7 @@
                           <w:szCs w:val="23"/>
                         </w:rPr>
                       </w:pPr>
-                      <w:hyperlink r:id="rId18" w:history="1">
+                      <w:hyperlink r:id="rId20" w:history="1">
                         <w:r>
                           <w:rPr>
                             <w:rStyle w:val="Collegamentoipertestuale"/>
@@ -3756,7 +4170,7 @@
                           <w:szCs w:val="23"/>
                         </w:rPr>
                       </w:pPr>
-                      <w:hyperlink r:id="rId19" w:history="1">
+                      <w:hyperlink r:id="rId21" w:history="1">
                         <w:r>
                           <w:rPr>
                             <w:rStyle w:val="Collegamentoipertestuale"/>
@@ -4033,6 +4447,18 @@
           <w:sz w:val="16"/>
         </w:rPr>
       </w:pPr>
+    </w:p>
+    <w:p>
+      <w:pPr>
+        <w:tabs>
+          <w:tab w:val="left" w:pos="1710"/>
+        </w:tabs>
+        <w:rPr>
+          <w:rFonts w:ascii="Segoe UI Light" w:hAnsi="Segoe UI Light" w:cs="Segoe UI Light"/>
+          <w:color w:val="44546A" w:themeColor="text2"/>
+          <w:sz w:val="16"/>
+        </w:rPr>
+      </w:pPr>
       <w:r>
         <w:rPr>
           <w:rFonts w:ascii="Segoe UI Light" w:hAnsi="Segoe UI Light" w:cs="Segoe UI Light"/>
@@ -4044,16 +4470,16 @@
         <mc:AlternateContent>
           <mc:Choice Requires="wps">
             <w:drawing>
-              <wp:anchor distT="0" distB="0" distL="114300" distR="114300" simplePos="0" relativeHeight="251754496" behindDoc="0" locked="0" layoutInCell="1" allowOverlap="1" wp14:anchorId="22B423AC" wp14:editId="20309881">
+              <wp:anchor distT="0" distB="0" distL="114300" distR="114300" simplePos="0" relativeHeight="251754496" behindDoc="0" locked="0" layoutInCell="1" allowOverlap="1" wp14:anchorId="22B423AC" wp14:editId="534C7475">
                 <wp:simplePos x="0" y="0"/>
                 <wp:positionH relativeFrom="column">
                   <wp:posOffset>4556760</wp:posOffset>
                 </wp:positionH>
                 <wp:positionV relativeFrom="paragraph">
-                  <wp:posOffset>7620</wp:posOffset>
+                  <wp:posOffset>8255</wp:posOffset>
                 </wp:positionV>
-                <wp:extent cx="1967865" cy="1514475"/>
-                <wp:effectExtent l="0" t="0" r="13335" b="28575"/>
+                <wp:extent cx="1967865" cy="1390650"/>
+                <wp:effectExtent l="0" t="0" r="13335" b="19050"/>
                 <wp:wrapNone/>
                 <wp:docPr id="9" name="Casella di testo 9"/>
                 <wp:cNvGraphicFramePr/>
@@ -4064,7 +4490,7 @@
                       <wps:spPr>
                         <a:xfrm>
                           <a:off x="0" y="0"/>
-                          <a:ext cx="1967865" cy="1514475"/>
+                          <a:ext cx="1967865" cy="1390650"/>
                         </a:xfrm>
                         <a:prstGeom prst="rect">
                           <a:avLst/>
@@ -4130,13 +4556,13 @@
                                           <pic:cNvPicPr/>
                                         </pic:nvPicPr>
                                         <pic:blipFill>
-                                          <a:blip r:embed="rId20">
+                                          <a:blip r:embed="rId22">
                                             <a:extLst>
                                               <a:ext uri="{28A0092B-C50C-407E-A947-70E740481C1C}">
                                                 <a14:useLocalDpi xmlns:a14="http://schemas.microsoft.com/office/drawing/2010/main" val="0"/>
                                               </a:ext>
                                               <a:ext uri="{96DAC541-7B7A-43D3-8B79-37D633B846F1}">
-                                                <asvg:svgBlip xmlns:asvg="http://schemas.microsoft.com/office/drawing/2016/SVG/main" r:embed="rId21"/>
+                                                <asvg:svgBlip xmlns:asvg="http://schemas.microsoft.com/office/drawing/2016/SVG/main" r:embed="rId23"/>
                                               </a:ext>
                                             </a:extLst>
                                           </a:blip>
@@ -4335,7 +4761,7 @@
           </mc:Choice>
           <mc:Fallback>
             <w:pict>
-              <v:shape w14:anchorId="22B423AC" id="Casella di testo 9" o:spid="_x0000_s1034" type="#_x0000_t202" style="position:absolute;left:0;text-align:left;margin-left:358.8pt;margin-top:.6pt;width:154.95pt;height:119.25pt;z-index:251754496;visibility:visible;mso-wrap-style:square;mso-width-percent:0;mso-height-percent:0;mso-wrap-distance-left:9pt;mso-wrap-distance-top:0;mso-wrap-distance-right:9pt;mso-wrap-distance-bottom:0;mso-position-horizontal:absolute;mso-position-horizontal-relative:text;mso-position-vertical:absolute;mso-position-vertical-relative:text;mso-width-percent:0;mso-height-percent:0;mso-width-relative:margin;mso-height-relative:margin;v-text-anchor:top" o:gfxdata="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" fillcolor="white [3201]" strokecolor="#5b9bd5 [3204]" strokeweight=".5pt">
+              <v:shape w14:anchorId="22B423AC" id="Casella di testo 9" o:spid="_x0000_s1034" type="#_x0000_t202" style="position:absolute;margin-left:358.8pt;margin-top:.65pt;width:154.95pt;height:109.5pt;z-index:251754496;visibility:visible;mso-wrap-style:square;mso-width-percent:0;mso-height-percent:0;mso-wrap-distance-left:9pt;mso-wrap-distance-top:0;mso-wrap-distance-right:9pt;mso-wrap-distance-bottom:0;mso-position-horizontal:absolute;mso-position-horizontal-relative:text;mso-position-vertical:absolute;mso-position-vertical-relative:text;mso-width-percent:0;mso-height-percent:0;mso-width-relative:margin;mso-height-relative:margin;v-text-anchor:top" o:gfxdata="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" fillcolor="white [3201]" strokecolor="#5b9bd5 [3204]" strokeweight=".5pt">
                 <v:textbox>
                   <w:txbxContent>
                     <w:p>
@@ -4373,13 +4799,13 @@
                                     <pic:cNvPicPr/>
                                   </pic:nvPicPr>
                                   <pic:blipFill>
-                                    <a:blip r:embed="rId20">
+                                    <a:blip r:embed="rId22">
                                       <a:extLst>
                                         <a:ext uri="{28A0092B-C50C-407E-A947-70E740481C1C}">
                                           <a14:useLocalDpi xmlns:a14="http://schemas.microsoft.com/office/drawing/2010/main" val="0"/>
                                         </a:ext>
                                         <a:ext uri="{96DAC541-7B7A-43D3-8B79-37D633B846F1}">
-                                          <asvg:svgBlip xmlns:asvg="http://schemas.microsoft.com/office/drawing/2016/SVG/main" r:embed="rId21"/>
+                                          <asvg:svgBlip xmlns:asvg="http://schemas.microsoft.com/office/drawing/2016/SVG/main" r:embed="rId23"/>
                                         </a:ext>
                                       </a:extLst>
                                     </a:blip>
@@ -4566,18 +4992,6 @@
     </w:p>
     <w:p>
       <w:pPr>
-        <w:tabs>
-          <w:tab w:val="left" w:pos="1710"/>
-        </w:tabs>
-        <w:rPr>
-          <w:rFonts w:ascii="Segoe UI Light" w:hAnsi="Segoe UI Light" w:cs="Segoe UI Light"/>
-          <w:color w:val="44546A" w:themeColor="text2"/>
-          <w:sz w:val="16"/>
-        </w:rPr>
-      </w:pPr>
-    </w:p>
-    <w:p>
-      <w:pPr>
         <w:jc w:val="right"/>
         <w:rPr>
           <w:rFonts w:ascii="Segoe UI Light" w:hAnsi="Segoe UI Light" w:cs="Segoe UI Light"/>
@@ -4644,13 +5058,13 @@
           <w:szCs w:val="90"/>
         </w:rPr>
         <w:drawing>
-          <wp:anchor distT="0" distB="0" distL="114300" distR="114300" simplePos="0" relativeHeight="251750400" behindDoc="0" locked="0" layoutInCell="1" allowOverlap="1" wp14:anchorId="44B2FB67" wp14:editId="6DB846D8">
+          <wp:anchor distT="0" distB="0" distL="114300" distR="114300" simplePos="0" relativeHeight="251750400" behindDoc="0" locked="0" layoutInCell="1" allowOverlap="1" wp14:anchorId="44B2FB67" wp14:editId="57DC7444">
             <wp:simplePos x="0" y="0"/>
             <wp:positionH relativeFrom="page">
-              <wp:posOffset>5307330</wp:posOffset>
+              <wp:posOffset>5316855</wp:posOffset>
             </wp:positionH>
             <wp:positionV relativeFrom="paragraph">
-              <wp:posOffset>9525</wp:posOffset>
+              <wp:posOffset>36830</wp:posOffset>
             </wp:positionV>
             <wp:extent cx="1878330" cy="2162175"/>
             <wp:effectExtent l="0" t="0" r="7620" b="0"/>
@@ -4669,7 +5083,7 @@
                     </pic:cNvPicPr>
                   </pic:nvPicPr>
                   <pic:blipFill>
-                    <a:blip r:embed="rId22" cstate="print">
+                    <a:blip r:embed="rId24" cstate="print">
                       <a:extLst>
                         <a:ext uri="{28A0092B-C50C-407E-A947-70E740481C1C}">
                           <a14:useLocalDpi xmlns:a14="http://schemas.microsoft.com/office/drawing/2010/main" val="0"/>
@@ -5015,7 +5429,7 @@
                                 <w:u w:val="single"/>
                               </w:rPr>
                             </w:pPr>
-                            <w:hyperlink r:id="rId23" w:history="1">
+                            <w:hyperlink r:id="rId25" w:history="1">
                               <w:r>
                                 <w:rPr>
                                   <w:rStyle w:val="Collegamentoipertestuale"/>
@@ -5119,7 +5533,7 @@
                                 <w:u w:val="single"/>
                               </w:rPr>
                             </w:pPr>
-                            <w:hyperlink r:id="rId24" w:history="1">
+                            <w:hyperlink r:id="rId26" w:history="1">
                               <w:r>
                                 <w:rPr>
                                   <w:rStyle w:val="Collegamentoipertestuale"/>
@@ -5431,7 +5845,7 @@
                           <w:u w:val="single"/>
                         </w:rPr>
                       </w:pPr>
-                      <w:hyperlink r:id="rId25" w:history="1">
+                      <w:hyperlink r:id="rId27" w:history="1">
                         <w:r>
                           <w:rPr>
                             <w:rStyle w:val="Collegamentoipertestuale"/>
@@ -5535,7 +5949,7 @@
                           <w:u w:val="single"/>
                         </w:rPr>
                       </w:pPr>
-                      <w:hyperlink r:id="rId26" w:history="1">
+                      <w:hyperlink r:id="rId28" w:history="1">
                         <w:r>
                           <w:rPr>
                             <w:rStyle w:val="Collegamentoipertestuale"/>
@@ -7050,7 +7464,7 @@
         <mc:AlternateContent>
           <mc:Choice Requires="wps">
             <w:drawing>
-              <wp:anchor distT="0" distB="0" distL="114300" distR="114300" simplePos="0" relativeHeight="251696128" behindDoc="0" locked="0" layoutInCell="1" allowOverlap="1" wp14:anchorId="2419D688" wp14:editId="0D930997">
+              <wp:anchor distT="0" distB="0" distL="114300" distR="114300" simplePos="0" relativeHeight="251696128" behindDoc="0" locked="0" layoutInCell="1" allowOverlap="1" wp14:anchorId="2419D688" wp14:editId="080A4A23">
                 <wp:simplePos x="0" y="0"/>
                 <wp:positionH relativeFrom="column">
                   <wp:posOffset>-143510</wp:posOffset>
@@ -7197,7 +7611,7 @@
         <mc:AlternateContent>
           <mc:Choice Requires="wps">
             <w:drawing>
-              <wp:anchor distT="0" distB="0" distL="114300" distR="114300" simplePos="0" relativeHeight="251735040" behindDoc="0" locked="0" layoutInCell="1" allowOverlap="1" wp14:anchorId="7915245C" wp14:editId="3D0FCE24">
+              <wp:anchor distT="0" distB="0" distL="114300" distR="114300" simplePos="0" relativeHeight="251735040" behindDoc="0" locked="0" layoutInCell="1" allowOverlap="1" wp14:anchorId="7915245C" wp14:editId="24BE8E75">
                 <wp:simplePos x="0" y="0"/>
                 <wp:positionH relativeFrom="margin">
                   <wp:align>right</wp:align>
@@ -7562,16 +7976,144 @@
         <mc:AlternateContent>
           <mc:Choice Requires="wps">
             <w:drawing>
-              <wp:anchor distT="0" distB="0" distL="114300" distR="114300" simplePos="0" relativeHeight="251756544" behindDoc="0" locked="0" layoutInCell="1" allowOverlap="1" wp14:anchorId="0057F534" wp14:editId="36DB3AB3">
+              <wp:anchor distT="0" distB="0" distL="114300" distR="114300" simplePos="0" relativeHeight="251760640" behindDoc="0" locked="0" layoutInCell="1" allowOverlap="1" wp14:anchorId="2BBA5A58" wp14:editId="14338CE8">
+                <wp:simplePos x="0" y="0"/>
+                <wp:positionH relativeFrom="column">
+                  <wp:posOffset>-148590</wp:posOffset>
+                </wp:positionH>
+                <wp:positionV relativeFrom="paragraph">
+                  <wp:posOffset>58420</wp:posOffset>
+                </wp:positionV>
+                <wp:extent cx="4552950" cy="457200"/>
+                <wp:effectExtent l="0" t="0" r="19050" b="19050"/>
+                <wp:wrapNone/>
+                <wp:docPr id="4" name="Casella di testo 4"/>
+                <wp:cNvGraphicFramePr/>
+                <a:graphic xmlns:a="http://schemas.openxmlformats.org/drawingml/2006/main">
+                  <a:graphicData uri="http://schemas.microsoft.com/office/word/2010/wordprocessingShape">
+                    <wps:wsp>
+                      <wps:cNvSpPr txBox="1"/>
+                      <wps:spPr>
+                        <a:xfrm>
+                          <a:off x="0" y="0"/>
+                          <a:ext cx="4552950" cy="457200"/>
+                        </a:xfrm>
+                        <a:prstGeom prst="rect">
+                          <a:avLst/>
+                        </a:prstGeom>
+                        <a:solidFill>
+                          <a:sysClr val="window" lastClr="FFFFFF"/>
+                        </a:solidFill>
+                        <a:ln w="6350">
+                          <a:solidFill>
+                            <a:schemeClr val="bg1"/>
+                          </a:solidFill>
+                        </a:ln>
+                        <a:effectLst/>
+                      </wps:spPr>
+                      <wps:txbx>
+                        <w:txbxContent>
+                          <w:p>
+                            <w:pPr>
+                              <w:rPr>
+                                <w:rFonts w:ascii="Sitka Banner" w:hAnsi="Sitka Banner" w:cs="Segoe UI Light"/>
+                                <w:b/>
+                                <w:sz w:val="36"/>
+                              </w:rPr>
+                            </w:pPr>
+                            <w:r>
+                              <w:rPr>
+                                <w:rFonts w:ascii="Sitka Banner" w:hAnsi="Sitka Banner" w:cs="Segoe UI Light"/>
+                                <w:b/>
+                                <w:sz w:val="36"/>
+                              </w:rPr>
+                              <w:t>Approfondimento sul carattere</w:t>
+                            </w:r>
+                          </w:p>
+                        </w:txbxContent>
+                      </wps:txbx>
+                      <wps:bodyPr rot="0" spcFirstLastPara="0" vertOverflow="overflow" horzOverflow="overflow" vert="horz" wrap="square" lIns="91440" tIns="45720" rIns="91440" bIns="45720" numCol="1" spcCol="0" rtlCol="0" fromWordArt="0" anchor="t" anchorCtr="0" forceAA="0" compatLnSpc="1">
+                        <a:prstTxWarp prst="textNoShape">
+                          <a:avLst/>
+                        </a:prstTxWarp>
+                        <a:noAutofit/>
+                      </wps:bodyPr>
+                    </wps:wsp>
+                  </a:graphicData>
+                </a:graphic>
+                <wp14:sizeRelH relativeFrom="margin">
+                  <wp14:pctWidth>0</wp14:pctWidth>
+                </wp14:sizeRelH>
+                <wp14:sizeRelV relativeFrom="margin">
+                  <wp14:pctHeight>0</wp14:pctHeight>
+                </wp14:sizeRelV>
+              </wp:anchor>
+            </w:drawing>
+          </mc:Choice>
+          <mc:Fallback>
+            <w:pict>
+              <v:shape w14:anchorId="2BBA5A58" id="Casella di testo 4" o:spid="_x0000_s1044" type="#_x0000_t202" style="position:absolute;left:0;text-align:left;margin-left:-11.7pt;margin-top:4.6pt;width:358.5pt;height:36pt;z-index:251760640;visibility:visible;mso-wrap-style:square;mso-width-percent:0;mso-height-percent:0;mso-wrap-distance-left:9pt;mso-wrap-distance-top:0;mso-wrap-distance-right:9pt;mso-wrap-distance-bottom:0;mso-position-horizontal:absolute;mso-position-horizontal-relative:text;mso-position-vertical:absolute;mso-position-vertical-relative:text;mso-width-percent:0;mso-height-percent:0;mso-width-relative:margin;mso-height-relative:margin;v-text-anchor:top" o:gfxdata="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" fillcolor="window" strokecolor="white [3212]" strokeweight=".5pt">
+                <v:textbox>
+                  <w:txbxContent>
+                    <w:p>
+                      <w:pPr>
+                        <w:rPr>
+                          <w:rFonts w:ascii="Sitka Banner" w:hAnsi="Sitka Banner" w:cs="Segoe UI Light"/>
+                          <w:b/>
+                          <w:sz w:val="36"/>
+                        </w:rPr>
+                      </w:pPr>
+                      <w:r>
+                        <w:rPr>
+                          <w:rFonts w:ascii="Sitka Banner" w:hAnsi="Sitka Banner" w:cs="Segoe UI Light"/>
+                          <w:b/>
+                          <w:sz w:val="36"/>
+                        </w:rPr>
+                        <w:t>Approfondimento sul carattere</w:t>
+                      </w:r>
+                    </w:p>
+                  </w:txbxContent>
+                </v:textbox>
+              </v:shape>
+            </w:pict>
+          </mc:Fallback>
+        </mc:AlternateContent>
+      </w:r>
+    </w:p>
+    <w:p>
+      <w:pPr>
+        <w:jc w:val="both"/>
+        <w:rPr>
+          <w:rFonts w:ascii="Segoe UI Light" w:hAnsi="Segoe UI Light" w:cs="Segoe UI Light"/>
+          <w:b/>
+          <w:bCs/>
+          <w:i/>
+          <w:color w:val="666666"/>
+          <w:spacing w:val="3"/>
+          <w:shd w:val="clear" w:color="auto" w:fill="FFFFFF"/>
+        </w:rPr>
+      </w:pPr>
+      <w:r>
+        <w:rPr>
+          <w:rFonts w:ascii="Segoe UI Light" w:hAnsi="Segoe UI Light" w:cs="Segoe UI Light"/>
+          <w:noProof/>
+          <w:color w:val="44546A" w:themeColor="text2"/>
+          <w:sz w:val="48"/>
+          <w:lang w:eastAsia="it-IT"/>
+        </w:rPr>
+        <mc:AlternateContent>
+          <mc:Choice Requires="wps">
+            <w:drawing>
+              <wp:anchor distT="0" distB="0" distL="114300" distR="114300" simplePos="0" relativeHeight="251756544" behindDoc="0" locked="0" layoutInCell="1" allowOverlap="1" wp14:anchorId="0057F534" wp14:editId="12C1AFA4">
                 <wp:simplePos x="0" y="0"/>
                 <wp:positionH relativeFrom="margin">
-                  <wp:posOffset>-76623</wp:posOffset>
+                  <wp:align>right</wp:align>
                 </wp:positionH>
                 <wp:positionV relativeFrom="paragraph">
-                  <wp:posOffset>152259</wp:posOffset>
+                  <wp:posOffset>316230</wp:posOffset>
                 </wp:positionV>
-                <wp:extent cx="6162675" cy="1117600"/>
-                <wp:effectExtent l="0" t="0" r="28575" b="25400"/>
+                <wp:extent cx="6162675" cy="781050"/>
+                <wp:effectExtent l="0" t="0" r="28575" b="19050"/>
                 <wp:wrapNone/>
                 <wp:docPr id="15" name="Casella di testo 15"/>
                 <wp:cNvGraphicFramePr/>
@@ -7582,7 +8124,7 @@
                       <wps:spPr>
                         <a:xfrm>
                           <a:off x="0" y="0"/>
-                          <a:ext cx="6162675" cy="1117600"/>
+                          <a:ext cx="6162675" cy="781050"/>
                         </a:xfrm>
                         <a:prstGeom prst="rect">
                           <a:avLst/>
@@ -7618,29 +8160,26 @@
                               <w:spacing w:after="0" w:line="240" w:lineRule="auto"/>
                               <w:jc w:val="both"/>
                               <w:rPr>
-                                <w:rFonts w:ascii="Sitka Banner" w:hAnsi="Sitka Banner"/>
-                                <w:b/>
-                                <w:bCs/>
-                                <w:u w:val="single"/>
-                              </w:rPr>
-                            </w:pPr>
-                            <w:r>
-                              <w:rPr>
-                                <w:rFonts w:ascii="Sitka Banner" w:hAnsi="Sitka Banner" w:cs="Segoe UI Light"/>
-                                <w:b/>
-                                <w:bCs/>
-                              </w:rPr>
-                              <w:t>Due righe sul mio carattere:</w:t>
-                            </w:r>
+                                <w:rFonts w:ascii="Sitka Banner" w:hAnsi="Sitka Banner" w:cs="Segoe UI Light"/>
+                                <w:sz w:val="12"/>
+                                <w:szCs w:val="12"/>
+                              </w:rPr>
+                            </w:pPr>
                           </w:p>
                           <w:p>
                             <w:pPr>
                               <w:spacing w:after="0" w:line="240" w:lineRule="auto"/>
                               <w:jc w:val="both"/>
                               <w:rPr>
-                                <w:rFonts w:ascii="Sitka Banner" w:hAnsi="Sitka Banner"/>
-                              </w:rPr>
-                            </w:pPr>
+                                <w:rFonts w:ascii="Sitka Banner" w:hAnsi="Sitka Banner" w:cs="Segoe UI Light"/>
+                              </w:rPr>
+                            </w:pPr>
+                            <w:r>
+                              <w:rPr>
+                                <w:rFonts w:ascii="Sitka Banner" w:hAnsi="Sitka Banner" w:cs="Segoe UI Light"/>
+                              </w:rPr>
+                              <w:t xml:space="preserve">Ho un carattere imprenditoriale, raramente mi tiro indietro, cercando di migliorarmi continuamente e imparo molto facendo schemi e affrontando le sfide in prima persona. </w:t>
+                            </w:r>
                           </w:p>
                           <w:p>
                             <w:pPr>
@@ -7654,7 +8193,7 @@
                               <w:rPr>
                                 <w:rFonts w:ascii="Sitka Banner" w:hAnsi="Sitka Banner" w:cs="Segoe UI Light"/>
                               </w:rPr>
-                              <w:t xml:space="preserve">Ho un carattere imprenditoriale, raramente mi tiro indietro, cercando di migliorarmi continuamente e imparo molto facendo schemi e affrontando le sfide in prima persona. </w:t>
+                              <w:t>I miei colleghi dicono che io sia talentuoso nel prendermi cura degli interessi dei clienti.</w:t>
                             </w:r>
                           </w:p>
                           <w:p>
@@ -7665,12 +8204,6 @@
                                 <w:rFonts w:ascii="Sitka Banner" w:hAnsi="Sitka Banner" w:cs="Segoe UI Light"/>
                               </w:rPr>
                             </w:pPr>
-                            <w:r>
-                              <w:rPr>
-                                <w:rFonts w:ascii="Sitka Banner" w:hAnsi="Sitka Banner" w:cs="Segoe UI Light"/>
-                              </w:rPr>
-                              <w:t>I miei colleghi dicono che io sia talentuoso nel prendermi cura degli interessi dei clienti.</w:t>
-                            </w:r>
                           </w:p>
                           <w:p>
                             <w:pPr>
@@ -7700,7 +8233,7 @@
           </mc:Choice>
           <mc:Fallback>
             <w:pict>
-              <v:shape w14:anchorId="0057F534" id="Casella di testo 15" o:spid="_x0000_s1044" type="#_x0000_t202" style="position:absolute;left:0;text-align:left;margin-left:-6.05pt;margin-top:12pt;width:485.25pt;height:88pt;z-index:251756544;visibility:visible;mso-wrap-style:square;mso-width-percent:0;mso-height-percent:0;mso-wrap-distance-left:9pt;mso-wrap-distance-top:0;mso-wrap-distance-right:9pt;mso-wrap-distance-bottom:0;mso-position-horizontal:absolute;mso-position-horizontal-relative:margin;mso-position-vertical:absolute;mso-position-vertical-relative:text;mso-width-percent:0;mso-height-percent:0;mso-width-relative:margin;mso-height-relative:margin;v-text-anchor:top" o:gfxdata="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" fillcolor="white [3201]" strokecolor="#5b9bd5 [3204]" strokeweight=".5pt">
+              <v:shape w14:anchorId="0057F534" id="Casella di testo 15" o:spid="_x0000_s1045" type="#_x0000_t202" style="position:absolute;left:0;text-align:left;margin-left:434.05pt;margin-top:24.9pt;width:485.25pt;height:61.5pt;z-index:251756544;visibility:visible;mso-wrap-style:square;mso-width-percent:0;mso-height-percent:0;mso-wrap-distance-left:9pt;mso-wrap-distance-top:0;mso-wrap-distance-right:9pt;mso-wrap-distance-bottom:0;mso-position-horizontal:right;mso-position-horizontal-relative:margin;mso-position-vertical:absolute;mso-position-vertical-relative:text;mso-width-percent:0;mso-height-percent:0;mso-width-relative:margin;mso-height-relative:margin;v-text-anchor:top" o:gfxdata="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" fillcolor="white [3201]" strokecolor="#5b9bd5 [3204]" strokeweight=".5pt">
                 <v:textbox>
                   <w:txbxContent>
                     <w:p>
@@ -7708,29 +8241,26 @@
                         <w:spacing w:after="0" w:line="240" w:lineRule="auto"/>
                         <w:jc w:val="both"/>
                         <w:rPr>
-                          <w:rFonts w:ascii="Sitka Banner" w:hAnsi="Sitka Banner"/>
-                          <w:b/>
-                          <w:bCs/>
-                          <w:u w:val="single"/>
-                        </w:rPr>
-                      </w:pPr>
-                      <w:r>
-                        <w:rPr>
-                          <w:rFonts w:ascii="Sitka Banner" w:hAnsi="Sitka Banner" w:cs="Segoe UI Light"/>
-                          <w:b/>
-                          <w:bCs/>
-                        </w:rPr>
-                        <w:t>Due righe sul mio carattere:</w:t>
-                      </w:r>
+                          <w:rFonts w:ascii="Sitka Banner" w:hAnsi="Sitka Banner" w:cs="Segoe UI Light"/>
+                          <w:sz w:val="12"/>
+                          <w:szCs w:val="12"/>
+                        </w:rPr>
+                      </w:pPr>
                     </w:p>
                     <w:p>
                       <w:pPr>
                         <w:spacing w:after="0" w:line="240" w:lineRule="auto"/>
                         <w:jc w:val="both"/>
                         <w:rPr>
-                          <w:rFonts w:ascii="Sitka Banner" w:hAnsi="Sitka Banner"/>
-                        </w:rPr>
-                      </w:pPr>
+                          <w:rFonts w:ascii="Sitka Banner" w:hAnsi="Sitka Banner" w:cs="Segoe UI Light"/>
+                        </w:rPr>
+                      </w:pPr>
+                      <w:r>
+                        <w:rPr>
+                          <w:rFonts w:ascii="Sitka Banner" w:hAnsi="Sitka Banner" w:cs="Segoe UI Light"/>
+                        </w:rPr>
+                        <w:t xml:space="preserve">Ho un carattere imprenditoriale, raramente mi tiro indietro, cercando di migliorarmi continuamente e imparo molto facendo schemi e affrontando le sfide in prima persona. </w:t>
+                      </w:r>
                     </w:p>
                     <w:p>
                       <w:pPr>
@@ -7744,7 +8274,7 @@
                         <w:rPr>
                           <w:rFonts w:ascii="Sitka Banner" w:hAnsi="Sitka Banner" w:cs="Segoe UI Light"/>
                         </w:rPr>
-                        <w:t xml:space="preserve">Ho un carattere imprenditoriale, raramente mi tiro indietro, cercando di migliorarmi continuamente e imparo molto facendo schemi e affrontando le sfide in prima persona. </w:t>
+                        <w:t>I miei colleghi dicono che io sia talentuoso nel prendermi cura degli interessi dei clienti.</w:t>
                       </w:r>
                     </w:p>
                     <w:p>
@@ -7755,12 +8285,6 @@
                           <w:rFonts w:ascii="Sitka Banner" w:hAnsi="Sitka Banner" w:cs="Segoe UI Light"/>
                         </w:rPr>
                       </w:pPr>
-                      <w:r>
-                        <w:rPr>
-                          <w:rFonts w:ascii="Sitka Banner" w:hAnsi="Sitka Banner" w:cs="Segoe UI Light"/>
-                        </w:rPr>
-                        <w:t>I miei colleghi dicono che io sia talentuoso nel prendermi cura degli interessi dei clienti.</w:t>
-                      </w:r>
                     </w:p>
                     <w:p>
                       <w:pPr>
@@ -7776,20 +8300,6 @@
           </mc:Fallback>
         </mc:AlternateContent>
       </w:r>
-    </w:p>
-    <w:p>
-      <w:pPr>
-        <w:jc w:val="both"/>
-        <w:rPr>
-          <w:rFonts w:ascii="Segoe UI Light" w:hAnsi="Segoe UI Light" w:cs="Segoe UI Light"/>
-          <w:b/>
-          <w:bCs/>
-          <w:i/>
-          <w:color w:val="666666"/>
-          <w:spacing w:val="3"/>
-          <w:shd w:val="clear" w:color="auto" w:fill="FFFFFF"/>
-        </w:rPr>
-      </w:pPr>
     </w:p>
     <w:p>
       <w:pPr>
@@ -7907,7 +8417,7 @@
                     <pic:cNvPicPr/>
                   </pic:nvPicPr>
                   <pic:blipFill>
-                    <a:blip r:embed="rId27" cstate="print">
+                    <a:blip r:embed="rId29" cstate="print">
                       <a:extLst>
                         <a:ext uri="{28A0092B-C50C-407E-A947-70E740481C1C}">
                           <a14:useLocalDpi xmlns:a14="http://schemas.microsoft.com/office/drawing/2010/main" val="0"/>
@@ -7941,8 +8451,8 @@
       </w:r>
     </w:p>
     <w:sectPr>
-      <w:headerReference w:type="default" r:id="rId28"/>
-      <w:footerReference w:type="default" r:id="rId29"/>
+      <w:headerReference w:type="default" r:id="rId30"/>
+      <w:footerReference w:type="default" r:id="rId31"/>
       <w:pgSz w:w="11906" w:h="16838"/>
       <w:pgMar w:top="1417" w:right="1134" w:bottom="1134" w:left="1134" w:header="708" w:footer="708" w:gutter="0"/>
       <w:cols w:space="708"/>
@@ -8069,7 +8579,7 @@
 <w:numbering xmlns:wpc="http://schemas.microsoft.com/office/word/2010/wordprocessingCanvas" xmlns:cx="http://schemas.microsoft.com/office/drawing/2014/chartex" xmlns:cx1="http://schemas.microsoft.com/office/drawing/2015/9/8/chartex" xmlns:cx2="http://schemas.microsoft.com/office/drawing/2015/10/21/chartex" xmlns:cx3="http://schemas.microsoft.com/office/drawing/2016/5/9/chartex" xmlns:cx4="http://schemas.microsoft.com/office/drawing/2016/5/10/chartex" xmlns:cx5="http://schemas.microsoft.com/office/drawing/2016/5/11/chartex" xmlns:cx6="http://schemas.microsoft.com/office/drawing/2016/5/12/chartex" xmlns:cx7="http://schemas.microsoft.com/office/drawing/2016/5/13/chartex" xmlns:cx8="http://schemas.microsoft.com/office/drawing/2016/5/14/chartex" xmlns:mc="http://schemas.openxmlformats.org/markup-compatibility/2006" xmlns:aink="http://schemas.microsoft.com/office/drawing/2016/ink" xmlns:am3d="http://schemas.microsoft.com/office/drawing/2017/model3d" xmlns:o="urn:schemas-microsoft-com:office:office" xmlns:r="http://schemas.openxmlformats.org/officeDocument/2006/relationships" xmlns:m="http://schemas.openxmlformats.org/officeDocument/2006/math" xmlns:v="urn:schemas-microsoft-com:vml" xmlns:wp14="http://schemas.microsoft.com/office/word/2010/wordprocessingDrawing" xmlns:wp="http://schemas.openxmlformats.org/drawingml/2006/wordprocessingDrawing" xmlns:w10="urn:schemas-microsoft-com:office:word" xmlns:w="http://schemas.openxmlformats.org/wordprocessingml/2006/main" xmlns:w14="http://schemas.microsoft.com/office/word/2010/wordml" xmlns:w15="http://schemas.microsoft.com/office/word/2012/wordml" xmlns:w16cex="http://schemas.microsoft.com/office/word/2018/wordml/cex" xmlns:w16cid="http://schemas.microsoft.com/office/word/2016/wordml/cid" xmlns:w16="http://schemas.microsoft.com/office/word/2018/wordml" xmlns:w16sdtdh="http://schemas.microsoft.com/office/word/2020/wordml/sdtdatahash" xmlns:w16se="http://schemas.microsoft.com/office/word/2015/wordml/symex" xmlns:wpg="http://schemas.microsoft.com/office/word/2010/wordprocessingGroup" xmlns:wpi="http://schemas.microsoft.com/office/word/2010/wordprocessingInk" xmlns:wne="http://schemas.microsoft.com/office/word/2006/wordml" xmlns:wps="http://schemas.microsoft.com/office/word/2010/wordprocessingShape" mc:Ignorable="w14 w15 w16se w16cid w16 w16cex w16sdtdh wp14">
   <w:numPicBullet w:numPicBulletId="0">
     <w:pict>
-      <v:shapetype w14:anchorId="4A3907F8" id="_x0000_t75" coordsize="21600,21600" o:spt="75" o:preferrelative="t" path="m@4@5l@4@11@9@11@9@5xe" filled="f" stroked="f">
+      <v:shapetype w14:anchorId="4AB6BBFA" id="_x0000_t75" coordsize="21600,21600" o:spt="75" o:preferrelative="t" path="m@4@5l@4@11@9@11@9@5xe" filled="f" stroked="f">
         <v:stroke joinstyle="miter"/>
         <v:formulas>
           <v:f eqn="if lineDrawn pixelLineWidth 0"/>
@@ -8088,35 +8598,35 @@
         <v:path o:extrusionok="f" gradientshapeok="t" o:connecttype="rect"/>
         <o:lock v:ext="edit" aspectratio="t"/>
       </v:shapetype>
-      <v:shape id="_x0000_i1221" type="#_x0000_t75" style="width:384pt;height:384pt;visibility:visible;mso-wrap-style:square" o:bullet="t">
+      <v:shape id="_x0000_i1504" type="#_x0000_t75" style="width:384pt;height:384pt;visibility:visible;mso-wrap-style:square" o:bullet="t">
         <v:imagedata r:id="rId1" o:title=""/>
       </v:shape>
     </w:pict>
   </w:numPicBullet>
   <w:numPicBullet w:numPicBulletId="1">
     <w:pict>
-      <v:shape w14:anchorId="2FF62463" id="_x0000_i1222" type="#_x0000_t75" style="width:11.25pt;height:11.25pt" o:bullet="t">
+      <v:shape id="_x0000_i1505" type="#_x0000_t75" style="width:11.25pt;height:11.25pt" o:bullet="t">
         <v:imagedata r:id="rId2" o:title="mso817E"/>
       </v:shape>
     </w:pict>
   </w:numPicBullet>
   <w:numPicBullet w:numPicBulletId="2">
     <w:pict>
-      <v:shape id="_x0000_i1223" type="#_x0000_t75" alt="Laptop con telefono e calcolatrice" style="width:15pt;height:12.75pt;visibility:visible" o:gfxdata="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" o:bullet="t">
+      <v:shape id="_x0000_i1506" type="#_x0000_t75" alt="Laptop con telefono e calcolatrice" style="width:15pt;height:12.75pt;visibility:visible" o:gfxdata="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" o:bullet="t">
         <v:imagedata r:id="rId3" o:title="" croptop="-9961f" cropbottom="-7078f" cropright="-1708f"/>
       </v:shape>
     </w:pict>
   </w:numPicBullet>
   <w:numPicBullet w:numPicBulletId="3">
     <w:pict>
-      <v:shape id="_x0000_i1224" type="#_x0000_t75" alt="Aggiungere commento contorno" style="width:15pt;height:14.25pt;visibility:visible" o:gfxdata="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" o:bullet="t">
+      <v:shape id="_x0000_i1507" type="#_x0000_t75" alt="Aggiungere commento contorno" style="width:15pt;height:14.25pt;visibility:visible" o:gfxdata="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" o:bullet="t">
         <v:imagedata r:id="rId4" o:title="" croptop="-8926f" cropbottom="-8926f" cropleft="-6399f" cropright="-6399f"/>
       </v:shape>
     </w:pict>
   </w:numPicBullet>
   <w:numPicBullet w:numPicBulletId="4">
     <w:pict>
-      <v:shape id="_x0000_i1225" type="#_x0000_t75" alt="Aggiungere commento contorno" style="width:1in;height:1in;visibility:visible;mso-wrap-style:square" o:bullet="t">
+      <v:shape w14:anchorId="2EC73783" id="_x0000_i1508" type="#_x0000_t75" alt="Aggiungere commento contorno" style="width:1in;height:1in;visibility:visible;mso-wrap-style:square" o:bullet="t">
         <v:imagedata r:id="rId5" o:title="Aggiungere commento contorno"/>
       </v:shape>
     </w:pict>
